--- a/豆瓣电影Top250爬虫系统课程设计报告.docx
+++ b/豆瓣电影Top250爬虫系统课程设计报告.docx
@@ -6,117 +6,1776 @@
       <w:pPr>
         <w:pStyle w:val="1"/>
         <w:rPr>
+          <w:rFonts w:ascii="Microsoft YaHei Light" w:eastAsia="Microsoft YaHei Light" w:hAnsi="Microsoft YaHei Light"/>
           <w:lang w:eastAsia="zh-CN"/>
         </w:rPr>
       </w:pPr>
       <w:r>
         <w:rPr>
+          <w:rFonts w:ascii="Microsoft YaHei Light" w:eastAsia="Microsoft YaHei Light" w:hAnsi="Microsoft YaHei Light"/>
           <w:lang w:eastAsia="zh-CN"/>
         </w:rPr>
-        <w:t>豆瓣电影</w:t>
-      </w:r>
-      <w:r>
-        <w:rPr>
+        <w:t>豆瓣电影Top250爬虫系统课程设计报告</w:t>
+      </w:r>
+    </w:p>
+    <w:p>
+      <w:pPr>
+        <w:pStyle w:val="1"/>
+        <w:rPr>
+          <w:rFonts w:ascii="Microsoft YaHei Light" w:eastAsia="Microsoft YaHei Light" w:hAnsi="Microsoft YaHei Light"/>
           <w:lang w:eastAsia="zh-CN"/>
         </w:rPr>
-        <w:t>Top250</w:t>
-      </w:r>
-      <w:r>
-        <w:rPr>
+      </w:pPr>
+      <w:r>
+        <w:rPr>
+          <w:rFonts w:ascii="Microsoft YaHei Light" w:eastAsia="Microsoft YaHei Light" w:hAnsi="Microsoft YaHei Light"/>
           <w:lang w:eastAsia="zh-CN"/>
         </w:rPr>
-        <w:t>爬虫系统课程设计报告</w:t>
-      </w:r>
-    </w:p>
-    <w:p>
-      <w:pPr>
-        <w:pStyle w:val="1"/>
-        <w:rPr>
+        <w:t>豆瓣电影Top250爬虫系统课程设计报告</w:t>
+      </w:r>
+    </w:p>
+    <w:p>
+      <w:pPr>
+        <w:rPr>
+          <w:rFonts w:ascii="Microsoft YaHei Light" w:eastAsia="Microsoft YaHei Light" w:hAnsi="Microsoft YaHei Light"/>
           <w:lang w:eastAsia="zh-CN"/>
         </w:rPr>
       </w:pPr>
-      <w:r>
-        <w:rPr>
+    </w:p>
+    <w:p>
+      <w:pPr>
+        <w:pStyle w:val="21"/>
+        <w:rPr>
+          <w:rFonts w:ascii="Microsoft YaHei Light" w:eastAsia="Microsoft YaHei Light" w:hAnsi="Microsoft YaHei Light"/>
           <w:lang w:eastAsia="zh-CN"/>
         </w:rPr>
-        <w:t>豆瓣电影</w:t>
-      </w:r>
-      <w:r>
-        <w:rPr>
+      </w:pPr>
+      <w:r>
+        <w:rPr>
+          <w:rFonts w:ascii="Microsoft YaHei Light" w:eastAsia="Microsoft YaHei Light" w:hAnsi="Microsoft YaHei Light"/>
           <w:lang w:eastAsia="zh-CN"/>
         </w:rPr>
-        <w:t>Top250</w:t>
-      </w:r>
-      <w:r>
-        <w:rPr>
+        <w:t>1. 选题描述</w:t>
+      </w:r>
+    </w:p>
+    <w:p>
+      <w:pPr>
+        <w:rPr>
+          <w:rFonts w:ascii="Microsoft YaHei Light" w:eastAsia="Microsoft YaHei Light" w:hAnsi="Microsoft YaHei Light"/>
           <w:lang w:eastAsia="zh-CN"/>
         </w:rPr>
-        <w:t>爬虫系统课程设计报告</w:t>
-      </w:r>
-    </w:p>
-    <w:p>
-      <w:pPr>
-        <w:rPr>
+      </w:pPr>
+    </w:p>
+    <w:p>
+      <w:pPr>
+        <w:pStyle w:val="31"/>
+        <w:rPr>
+          <w:rFonts w:ascii="Microsoft YaHei Light" w:eastAsia="Microsoft YaHei Light" w:hAnsi="Microsoft YaHei Light"/>
           <w:lang w:eastAsia="zh-CN"/>
         </w:rPr>
       </w:pPr>
+      <w:r>
+        <w:rPr>
+          <w:rFonts w:ascii="Microsoft YaHei Light" w:eastAsia="Microsoft YaHei Light" w:hAnsi="Microsoft YaHei Light"/>
+          <w:lang w:eastAsia="zh-CN"/>
+        </w:rPr>
+        <w:t>1.1 项目背景</w:t>
+      </w:r>
+    </w:p>
+    <w:p>
+      <w:pPr>
+        <w:rPr>
+          <w:rFonts w:ascii="Microsoft YaHei Light" w:eastAsia="Microsoft YaHei Light" w:hAnsi="Microsoft YaHei Light"/>
+          <w:lang w:eastAsia="zh-CN"/>
+        </w:rPr>
+      </w:pPr>
+      <w:proofErr w:type="gramStart"/>
+      <w:r>
+        <w:rPr>
+          <w:rFonts w:ascii="Microsoft YaHei Light" w:eastAsia="Microsoft YaHei Light" w:hAnsi="Microsoft YaHei Light"/>
+          <w:lang w:eastAsia="zh-CN"/>
+        </w:rPr>
+        <w:t>豆瓣网</w:t>
+      </w:r>
+      <w:proofErr w:type="gramEnd"/>
+      <w:r>
+        <w:rPr>
+          <w:rFonts w:ascii="Microsoft YaHei Light" w:eastAsia="Microsoft YaHei Light" w:hAnsi="Microsoft YaHei Light"/>
+          <w:lang w:eastAsia="zh-CN"/>
+        </w:rPr>
+        <w:t>作为中国最大的文化娱乐评分平台之一，其电影Top250榜单集合了大量高质量电影信息和用户评论。本项目旨在开发一个自动化爬虫系统，抓取豆瓣电影Top250榜单上的电影信息及其评论数据，建立本地数据库进行存储和分析。</w:t>
+      </w:r>
+    </w:p>
+    <w:p>
+      <w:pPr>
+        <w:rPr>
+          <w:rFonts w:ascii="Microsoft YaHei Light" w:eastAsia="Microsoft YaHei Light" w:hAnsi="Microsoft YaHei Light"/>
+          <w:lang w:eastAsia="zh-CN"/>
+        </w:rPr>
+      </w:pPr>
+    </w:p>
+    <w:p>
+      <w:pPr>
+        <w:pStyle w:val="31"/>
+        <w:rPr>
+          <w:rFonts w:ascii="Microsoft YaHei Light" w:eastAsia="Microsoft YaHei Light" w:hAnsi="Microsoft YaHei Light"/>
+        </w:rPr>
+      </w:pPr>
+      <w:r>
+        <w:rPr>
+          <w:rFonts w:ascii="Microsoft YaHei Light" w:eastAsia="Microsoft YaHei Light" w:hAnsi="Microsoft YaHei Light"/>
+        </w:rPr>
+        <w:t xml:space="preserve">1.2 </w:t>
+      </w:r>
+      <w:proofErr w:type="spellStart"/>
+      <w:r>
+        <w:rPr>
+          <w:rFonts w:ascii="Microsoft YaHei Light" w:eastAsia="Microsoft YaHei Light" w:hAnsi="Microsoft YaHei Light"/>
+        </w:rPr>
+        <w:t>选题意义</w:t>
+      </w:r>
+      <w:proofErr w:type="spellEnd"/>
+    </w:p>
+    <w:p>
+      <w:pPr>
+        <w:pStyle w:val="a0"/>
+        <w:rPr>
+          <w:rFonts w:ascii="Microsoft YaHei Light" w:eastAsia="Microsoft YaHei Light" w:hAnsi="Microsoft YaHei Light"/>
+          <w:lang w:eastAsia="zh-CN"/>
+        </w:rPr>
+      </w:pPr>
+      <w:r>
+        <w:rPr>
+          <w:rFonts w:ascii="Microsoft YaHei Light" w:eastAsia="Microsoft YaHei Light" w:hAnsi="Microsoft YaHei Light"/>
+          <w:lang w:eastAsia="zh-CN"/>
+        </w:rPr>
+        <w:t>实践Web爬虫技术，了解网页数据抓取的基本流程和技术要点</w:t>
+      </w:r>
+    </w:p>
+    <w:p>
+      <w:pPr>
+        <w:pStyle w:val="a0"/>
+        <w:rPr>
+          <w:rFonts w:ascii="Microsoft YaHei Light" w:eastAsia="Microsoft YaHei Light" w:hAnsi="Microsoft YaHei Light"/>
+          <w:lang w:eastAsia="zh-CN"/>
+        </w:rPr>
+      </w:pPr>
+      <w:r>
+        <w:rPr>
+          <w:rFonts w:ascii="Microsoft YaHei Light" w:eastAsia="Microsoft YaHei Light" w:hAnsi="Microsoft YaHei Light"/>
+          <w:lang w:eastAsia="zh-CN"/>
+        </w:rPr>
+        <w:t>学习数据解析和处理方法，提升Python编程能力</w:t>
+      </w:r>
+    </w:p>
+    <w:p>
+      <w:pPr>
+        <w:pStyle w:val="a0"/>
+        <w:rPr>
+          <w:rFonts w:ascii="Microsoft YaHei Light" w:eastAsia="Microsoft YaHei Light" w:hAnsi="Microsoft YaHei Light"/>
+          <w:lang w:eastAsia="zh-CN"/>
+        </w:rPr>
+      </w:pPr>
+      <w:r>
+        <w:rPr>
+          <w:rFonts w:ascii="Microsoft YaHei Light" w:eastAsia="Microsoft YaHei Light" w:hAnsi="Microsoft YaHei Light"/>
+          <w:lang w:eastAsia="zh-CN"/>
+        </w:rPr>
+        <w:t>掌握数据库设计和操作技能</w:t>
+      </w:r>
+    </w:p>
+    <w:p>
+      <w:pPr>
+        <w:pStyle w:val="a0"/>
+        <w:rPr>
+          <w:rFonts w:ascii="Microsoft YaHei Light" w:eastAsia="Microsoft YaHei Light" w:hAnsi="Microsoft YaHei Light"/>
+          <w:lang w:eastAsia="zh-CN"/>
+        </w:rPr>
+      </w:pPr>
+      <w:r>
+        <w:rPr>
+          <w:rFonts w:ascii="Microsoft YaHei Light" w:eastAsia="Microsoft YaHei Light" w:hAnsi="Microsoft YaHei Light"/>
+          <w:lang w:eastAsia="zh-CN"/>
+        </w:rPr>
+        <w:t>为后续的电影推荐系统或数据分析项目提供数据基础</w:t>
+      </w:r>
+    </w:p>
+    <w:p>
+      <w:pPr>
+        <w:rPr>
+          <w:rFonts w:ascii="Microsoft YaHei Light" w:eastAsia="Microsoft YaHei Light" w:hAnsi="Microsoft YaHei Light"/>
+          <w:lang w:eastAsia="zh-CN"/>
+        </w:rPr>
+      </w:pPr>
+    </w:p>
+    <w:p>
+      <w:pPr>
+        <w:pStyle w:val="31"/>
+        <w:rPr>
+          <w:rFonts w:ascii="Microsoft YaHei Light" w:eastAsia="Microsoft YaHei Light" w:hAnsi="Microsoft YaHei Light"/>
+          <w:lang w:eastAsia="zh-CN"/>
+        </w:rPr>
+      </w:pPr>
+      <w:r>
+        <w:rPr>
+          <w:rFonts w:ascii="Microsoft YaHei Light" w:eastAsia="Microsoft YaHei Light" w:hAnsi="Microsoft YaHei Light"/>
+          <w:lang w:eastAsia="zh-CN"/>
+        </w:rPr>
+        <w:t>1.3 技术路线</w:t>
+      </w:r>
+    </w:p>
+    <w:p>
+      <w:pPr>
+        <w:rPr>
+          <w:rFonts w:ascii="Microsoft YaHei Light" w:eastAsia="Microsoft YaHei Light" w:hAnsi="Microsoft YaHei Light"/>
+          <w:lang w:eastAsia="zh-CN"/>
+        </w:rPr>
+      </w:pPr>
+      <w:r>
+        <w:rPr>
+          <w:rFonts w:ascii="Microsoft YaHei Light" w:eastAsia="Microsoft YaHei Light" w:hAnsi="Microsoft YaHei Light"/>
+          <w:lang w:eastAsia="zh-CN"/>
+        </w:rPr>
+        <w:t>本项目基于Python语言开发，使用requests库进行HTTP请求，</w:t>
+      </w:r>
+      <w:proofErr w:type="spellStart"/>
+      <w:r>
+        <w:rPr>
+          <w:rFonts w:ascii="Microsoft YaHei Light" w:eastAsia="Microsoft YaHei Light" w:hAnsi="Microsoft YaHei Light"/>
+          <w:lang w:eastAsia="zh-CN"/>
+        </w:rPr>
+        <w:t>BeautifulSoup</w:t>
+      </w:r>
+      <w:proofErr w:type="spellEnd"/>
+      <w:r>
+        <w:rPr>
+          <w:rFonts w:ascii="Microsoft YaHei Light" w:eastAsia="Microsoft YaHei Light" w:hAnsi="Microsoft YaHei Light"/>
+          <w:lang w:eastAsia="zh-CN"/>
+        </w:rPr>
+        <w:t>库进行HTML解析，</w:t>
+      </w:r>
+      <w:proofErr w:type="spellStart"/>
+      <w:r>
+        <w:rPr>
+          <w:rFonts w:ascii="Microsoft YaHei Light" w:eastAsia="Microsoft YaHei Light" w:hAnsi="Microsoft YaHei Light"/>
+          <w:lang w:eastAsia="zh-CN"/>
+        </w:rPr>
+        <w:t>PyMySQL</w:t>
+      </w:r>
+      <w:proofErr w:type="spellEnd"/>
+      <w:r>
+        <w:rPr>
+          <w:rFonts w:ascii="Microsoft YaHei Light" w:eastAsia="Microsoft YaHei Light" w:hAnsi="Microsoft YaHei Light"/>
+          <w:lang w:eastAsia="zh-CN"/>
+        </w:rPr>
+        <w:t>进行数据库操作，实现从</w:t>
+      </w:r>
+      <w:proofErr w:type="gramStart"/>
+      <w:r>
+        <w:rPr>
+          <w:rFonts w:ascii="Microsoft YaHei Light" w:eastAsia="Microsoft YaHei Light" w:hAnsi="Microsoft YaHei Light"/>
+          <w:lang w:eastAsia="zh-CN"/>
+        </w:rPr>
+        <w:t>豆瓣网</w:t>
+      </w:r>
+      <w:proofErr w:type="gramEnd"/>
+      <w:r>
+        <w:rPr>
+          <w:rFonts w:ascii="Microsoft YaHei Light" w:eastAsia="Microsoft YaHei Light" w:hAnsi="Microsoft YaHei Light"/>
+          <w:lang w:eastAsia="zh-CN"/>
+        </w:rPr>
+        <w:t>自动化抓取数据并存储到MySQL数据库的功能。</w:t>
+      </w:r>
+    </w:p>
+    <w:p>
+      <w:pPr>
+        <w:rPr>
+          <w:rFonts w:ascii="Microsoft YaHei Light" w:eastAsia="Microsoft YaHei Light" w:hAnsi="Microsoft YaHei Light"/>
+          <w:lang w:eastAsia="zh-CN"/>
+        </w:rPr>
+      </w:pPr>
     </w:p>
     <w:p>
       <w:pPr>
         <w:pStyle w:val="21"/>
         <w:rPr>
+          <w:rFonts w:ascii="Microsoft YaHei Light" w:eastAsia="Microsoft YaHei Light" w:hAnsi="Microsoft YaHei Light"/>
           <w:lang w:eastAsia="zh-CN"/>
         </w:rPr>
       </w:pPr>
       <w:r>
         <w:rPr>
+          <w:rFonts w:ascii="Microsoft YaHei Light" w:eastAsia="Microsoft YaHei Light" w:hAnsi="Microsoft YaHei Light"/>
           <w:lang w:eastAsia="zh-CN"/>
         </w:rPr>
-        <w:t xml:space="preserve">1. </w:t>
-      </w:r>
-      <w:r>
-        <w:rPr>
+        <w:t>2. 方案设计</w:t>
+      </w:r>
+    </w:p>
+    <w:p>
+      <w:pPr>
+        <w:rPr>
+          <w:rFonts w:ascii="Microsoft YaHei Light" w:eastAsia="Microsoft YaHei Light" w:hAnsi="Microsoft YaHei Light"/>
           <w:lang w:eastAsia="zh-CN"/>
         </w:rPr>
-        <w:t>选题描述</w:t>
-      </w:r>
-    </w:p>
-    <w:p>
-      <w:pPr>
-        <w:rPr>
+      </w:pPr>
+    </w:p>
+    <w:p>
+      <w:pPr>
+        <w:pStyle w:val="31"/>
+        <w:rPr>
+          <w:rFonts w:ascii="Microsoft YaHei Light" w:eastAsia="Microsoft YaHei Light" w:hAnsi="Microsoft YaHei Light"/>
           <w:lang w:eastAsia="zh-CN"/>
         </w:rPr>
       </w:pPr>
+      <w:r>
+        <w:rPr>
+          <w:rFonts w:ascii="Microsoft YaHei Light" w:eastAsia="Microsoft YaHei Light" w:hAnsi="Microsoft YaHei Light"/>
+          <w:lang w:eastAsia="zh-CN"/>
+        </w:rPr>
+        <w:lastRenderedPageBreak/>
+        <w:t>2.1 系统架构</w:t>
+      </w:r>
+    </w:p>
+    <w:p>
+      <w:pPr>
+        <w:rPr>
+          <w:rFonts w:ascii="Microsoft YaHei Light" w:eastAsia="Microsoft YaHei Light" w:hAnsi="Microsoft YaHei Light"/>
+          <w:lang w:eastAsia="zh-CN"/>
+        </w:rPr>
+      </w:pPr>
+      <w:r>
+        <w:rPr>
+          <w:rFonts w:ascii="Microsoft YaHei Light" w:eastAsia="Microsoft YaHei Light" w:hAnsi="Microsoft YaHei Light"/>
+          <w:lang w:eastAsia="zh-CN"/>
+        </w:rPr>
+        <w:t>本系统采用简单的三层架构设计：</w:t>
+      </w:r>
+    </w:p>
+    <w:p>
+      <w:pPr>
+        <w:pStyle w:val="a0"/>
+        <w:rPr>
+          <w:rFonts w:ascii="Microsoft YaHei Light" w:eastAsia="Microsoft YaHei Light" w:hAnsi="Microsoft YaHei Light"/>
+          <w:lang w:eastAsia="zh-CN"/>
+        </w:rPr>
+      </w:pPr>
+      <w:r>
+        <w:rPr>
+          <w:rFonts w:ascii="Microsoft YaHei Light" w:eastAsia="Microsoft YaHei Light" w:hAnsi="Microsoft YaHei Light"/>
+          <w:lang w:eastAsia="zh-CN"/>
+        </w:rPr>
+        <w:t>数据抓取层：负责从</w:t>
+      </w:r>
+      <w:proofErr w:type="gramStart"/>
+      <w:r>
+        <w:rPr>
+          <w:rFonts w:ascii="Microsoft YaHei Light" w:eastAsia="Microsoft YaHei Light" w:hAnsi="Microsoft YaHei Light"/>
+          <w:lang w:eastAsia="zh-CN"/>
+        </w:rPr>
+        <w:t>豆瓣网</w:t>
+      </w:r>
+      <w:proofErr w:type="gramEnd"/>
+      <w:r>
+        <w:rPr>
+          <w:rFonts w:ascii="Microsoft YaHei Light" w:eastAsia="Microsoft YaHei Light" w:hAnsi="Microsoft YaHei Light"/>
+          <w:lang w:eastAsia="zh-CN"/>
+        </w:rPr>
+        <w:t>获取原始HTML数据</w:t>
+      </w:r>
+    </w:p>
+    <w:p>
+      <w:pPr>
+        <w:pStyle w:val="a0"/>
+        <w:rPr>
+          <w:rFonts w:ascii="Microsoft YaHei Light" w:eastAsia="Microsoft YaHei Light" w:hAnsi="Microsoft YaHei Light"/>
+          <w:lang w:eastAsia="zh-CN"/>
+        </w:rPr>
+      </w:pPr>
+      <w:r>
+        <w:rPr>
+          <w:rFonts w:ascii="Microsoft YaHei Light" w:eastAsia="Microsoft YaHei Light" w:hAnsi="Microsoft YaHei Light"/>
+          <w:lang w:eastAsia="zh-CN"/>
+        </w:rPr>
+        <w:t>数据处理层：解析HTML内容，提取所需信息</w:t>
+      </w:r>
+    </w:p>
+    <w:p>
+      <w:pPr>
+        <w:pStyle w:val="a0"/>
+        <w:rPr>
+          <w:rFonts w:ascii="Microsoft YaHei Light" w:eastAsia="Microsoft YaHei Light" w:hAnsi="Microsoft YaHei Light"/>
+          <w:lang w:eastAsia="zh-CN"/>
+        </w:rPr>
+      </w:pPr>
+      <w:r>
+        <w:rPr>
+          <w:rFonts w:ascii="Microsoft YaHei Light" w:eastAsia="Microsoft YaHei Light" w:hAnsi="Microsoft YaHei Light"/>
+          <w:lang w:eastAsia="zh-CN"/>
+        </w:rPr>
+        <w:t>数据存储层：将处理后的数据保存到MySQL数据库</w:t>
+      </w:r>
+    </w:p>
+    <w:p>
+      <w:pPr>
+        <w:rPr>
+          <w:rFonts w:ascii="Microsoft YaHei Light" w:eastAsia="Microsoft YaHei Light" w:hAnsi="Microsoft YaHei Light"/>
+          <w:lang w:eastAsia="zh-CN"/>
+        </w:rPr>
+      </w:pPr>
     </w:p>
     <w:p>
       <w:pPr>
         <w:pStyle w:val="31"/>
         <w:rPr>
+          <w:rFonts w:ascii="Microsoft YaHei Light" w:eastAsia="Microsoft YaHei Light" w:hAnsi="Microsoft YaHei Light"/>
+        </w:rPr>
+      </w:pPr>
+      <w:r>
+        <w:rPr>
+          <w:rFonts w:ascii="Microsoft YaHei Light" w:eastAsia="Microsoft YaHei Light" w:hAnsi="Microsoft YaHei Light"/>
+        </w:rPr>
+        <w:t xml:space="preserve">2.2 </w:t>
+      </w:r>
+      <w:proofErr w:type="spellStart"/>
+      <w:r>
+        <w:rPr>
+          <w:rFonts w:ascii="Microsoft YaHei Light" w:eastAsia="Microsoft YaHei Light" w:hAnsi="Microsoft YaHei Light"/>
+        </w:rPr>
+        <w:t>技术选型</w:t>
+      </w:r>
+      <w:proofErr w:type="spellEnd"/>
+    </w:p>
+    <w:p>
+      <w:pPr>
+        <w:pStyle w:val="a0"/>
+        <w:rPr>
+          <w:rFonts w:ascii="Microsoft YaHei Light" w:eastAsia="Microsoft YaHei Light" w:hAnsi="Microsoft YaHei Light"/>
           <w:lang w:eastAsia="zh-CN"/>
         </w:rPr>
       </w:pPr>
       <w:r>
         <w:rPr>
+          <w:rFonts w:ascii="Microsoft YaHei Light" w:eastAsia="Microsoft YaHei Light" w:hAnsi="Microsoft YaHei Light"/>
           <w:lang w:eastAsia="zh-CN"/>
         </w:rPr>
-        <w:t xml:space="preserve">1.1 </w:t>
-      </w:r>
-      <w:r>
-        <w:rPr>
+        <w:t>开发语言：Python 3.x</w:t>
+      </w:r>
+    </w:p>
+    <w:p>
+      <w:pPr>
+        <w:pStyle w:val="a0"/>
+        <w:rPr>
+          <w:rFonts w:ascii="Microsoft YaHei Light" w:eastAsia="Microsoft YaHei Light" w:hAnsi="Microsoft YaHei Light"/>
+        </w:rPr>
+      </w:pPr>
+      <w:proofErr w:type="spellStart"/>
+      <w:r>
+        <w:rPr>
+          <w:rFonts w:ascii="Microsoft YaHei Light" w:eastAsia="Microsoft YaHei Light" w:hAnsi="Microsoft YaHei Light"/>
+        </w:rPr>
+        <w:t>网络请求：Requests库</w:t>
+      </w:r>
+      <w:proofErr w:type="spellEnd"/>
+    </w:p>
+    <w:p>
+      <w:pPr>
+        <w:pStyle w:val="a0"/>
+        <w:rPr>
+          <w:rFonts w:ascii="Microsoft YaHei Light" w:eastAsia="Microsoft YaHei Light" w:hAnsi="Microsoft YaHei Light"/>
+        </w:rPr>
+      </w:pPr>
+      <w:r>
+        <w:rPr>
+          <w:rFonts w:ascii="Microsoft YaHei Light" w:eastAsia="Microsoft YaHei Light" w:hAnsi="Microsoft YaHei Light"/>
+        </w:rPr>
+        <w:t>HTML解析：BeautifulSoup4</w:t>
+      </w:r>
+    </w:p>
+    <w:p>
+      <w:pPr>
+        <w:pStyle w:val="a0"/>
+        <w:rPr>
+          <w:rFonts w:ascii="Microsoft YaHei Light" w:eastAsia="Microsoft YaHei Light" w:hAnsi="Microsoft YaHei Light"/>
+        </w:rPr>
+      </w:pPr>
+      <w:r>
+        <w:rPr>
+          <w:rFonts w:ascii="Microsoft YaHei Light" w:eastAsia="Microsoft YaHei Light" w:hAnsi="Microsoft YaHei Light"/>
+        </w:rPr>
+        <w:t>数据库：MySQL</w:t>
+      </w:r>
+    </w:p>
+    <w:p>
+      <w:pPr>
+        <w:pStyle w:val="a0"/>
+        <w:rPr>
+          <w:rFonts w:ascii="Microsoft YaHei Light" w:eastAsia="Microsoft YaHei Light" w:hAnsi="Microsoft YaHei Light"/>
           <w:lang w:eastAsia="zh-CN"/>
         </w:rPr>
-        <w:t>项目背景</w:t>
-      </w:r>
-    </w:p>
-    <w:p>
-      <w:pPr>
-        <w:rPr>
+      </w:pPr>
+      <w:r>
+        <w:rPr>
+          <w:rFonts w:ascii="Microsoft YaHei Light" w:eastAsia="Microsoft YaHei Light" w:hAnsi="Microsoft YaHei Light"/>
           <w:lang w:eastAsia="zh-CN"/>
         </w:rPr>
+        <w:t>数据库连接：</w:t>
+      </w:r>
+      <w:proofErr w:type="spellStart"/>
+      <w:r>
+        <w:rPr>
+          <w:rFonts w:ascii="Microsoft YaHei Light" w:eastAsia="Microsoft YaHei Light" w:hAnsi="Microsoft YaHei Light"/>
+          <w:lang w:eastAsia="zh-CN"/>
+        </w:rPr>
+        <w:t>PyMySQL</w:t>
+      </w:r>
+      <w:proofErr w:type="spellEnd"/>
+    </w:p>
+    <w:p>
+      <w:pPr>
+        <w:rPr>
+          <w:rFonts w:ascii="Microsoft YaHei Light" w:eastAsia="Microsoft YaHei Light" w:hAnsi="Microsoft YaHei Light"/>
+          <w:lang w:eastAsia="zh-CN"/>
+        </w:rPr>
+      </w:pPr>
+    </w:p>
+    <w:p>
+      <w:pPr>
+        <w:pStyle w:val="31"/>
+        <w:rPr>
+          <w:rFonts w:ascii="Microsoft YaHei Light" w:eastAsia="Microsoft YaHei Light" w:hAnsi="Microsoft YaHei Light"/>
+        </w:rPr>
+      </w:pPr>
+      <w:r>
+        <w:rPr>
+          <w:rFonts w:ascii="Microsoft YaHei Light" w:eastAsia="Microsoft YaHei Light" w:hAnsi="Microsoft YaHei Light"/>
+        </w:rPr>
+        <w:t xml:space="preserve">2.3 </w:t>
+      </w:r>
+      <w:proofErr w:type="spellStart"/>
+      <w:r>
+        <w:rPr>
+          <w:rFonts w:ascii="Microsoft YaHei Light" w:eastAsia="Microsoft YaHei Light" w:hAnsi="Microsoft YaHei Light"/>
+        </w:rPr>
+        <w:t>数据库设计</w:t>
+      </w:r>
+      <w:proofErr w:type="spellEnd"/>
+    </w:p>
+    <w:p>
+      <w:pPr>
+        <w:rPr>
+          <w:rFonts w:ascii="Microsoft YaHei Light" w:eastAsia="Microsoft YaHei Light" w:hAnsi="Microsoft YaHei Light"/>
+        </w:rPr>
+      </w:pPr>
+    </w:p>
+    <w:p>
+      <w:pPr>
+        <w:pStyle w:val="4"/>
+        <w:rPr>
+          <w:rFonts w:ascii="Microsoft YaHei Light" w:eastAsia="Microsoft YaHei Light" w:hAnsi="Microsoft YaHei Light"/>
+        </w:rPr>
+      </w:pPr>
+      <w:r>
+        <w:rPr>
+          <w:rFonts w:ascii="Microsoft YaHei Light" w:eastAsia="Microsoft YaHei Light" w:hAnsi="Microsoft YaHei Light"/>
+        </w:rPr>
+        <w:t>2.3.1 movies_list表</w:t>
+      </w:r>
+    </w:p>
+    <w:p>
+      <w:pPr>
+        <w:rPr>
+          <w:rFonts w:ascii="Microsoft YaHei Light" w:eastAsia="Microsoft YaHei Light" w:hAnsi="Microsoft YaHei Light"/>
+        </w:rPr>
+      </w:pPr>
+      <w:r>
+        <w:rPr>
+          <w:rFonts w:ascii="Microsoft YaHei Light" w:eastAsia="Microsoft YaHei Light" w:hAnsi="Microsoft YaHei Light"/>
+        </w:rPr>
+        <w:t>存储电影基本信息</w:t>
+      </w:r>
+    </w:p>
+    <w:p>
+      <w:pPr>
+        <w:rPr>
+          <w:rFonts w:ascii="Microsoft YaHei Light" w:eastAsia="Microsoft YaHei Light" w:hAnsi="Microsoft YaHei Light"/>
+        </w:rPr>
+      </w:pPr>
+      <w:r>
+        <w:rPr>
+          <w:rFonts w:ascii="Microsoft YaHei Light" w:eastAsia="Microsoft YaHei Light" w:hAnsi="Microsoft YaHei Light"/>
+        </w:rPr>
+        <w:t>id (主键) - 自增ID</w:t>
+      </w:r>
+    </w:p>
+    <w:p>
+      <w:pPr>
+        <w:rPr>
+          <w:rFonts w:ascii="Microsoft YaHei Light" w:eastAsia="Microsoft YaHei Light" w:hAnsi="Microsoft YaHei Light"/>
+        </w:rPr>
+      </w:pPr>
+      <w:r>
+        <w:rPr>
+          <w:rFonts w:ascii="Microsoft YaHei Light" w:eastAsia="Microsoft YaHei Light" w:hAnsi="Microsoft YaHei Light"/>
+        </w:rPr>
+        <w:t>top25No - 排名</w:t>
+      </w:r>
+    </w:p>
+    <w:p>
+      <w:pPr>
+        <w:rPr>
+          <w:rFonts w:ascii="Microsoft YaHei Light" w:eastAsia="Microsoft YaHei Light" w:hAnsi="Microsoft YaHei Light"/>
+        </w:rPr>
+      </w:pPr>
+      <w:r>
+        <w:rPr>
+          <w:rFonts w:ascii="Microsoft YaHei Light" w:eastAsia="Microsoft YaHei Light" w:hAnsi="Microsoft YaHei Light"/>
+        </w:rPr>
+        <w:t>title - 电影标题</w:t>
+      </w:r>
+    </w:p>
+    <w:p>
+      <w:pPr>
+        <w:rPr>
+          <w:rFonts w:ascii="Microsoft YaHei Light" w:eastAsia="Microsoft YaHei Light" w:hAnsi="Microsoft YaHei Light"/>
+        </w:rPr>
+      </w:pPr>
+      <w:r>
+        <w:rPr>
+          <w:rFonts w:ascii="Microsoft YaHei Light" w:eastAsia="Microsoft YaHei Light" w:hAnsi="Microsoft YaHei Light"/>
+        </w:rPr>
+        <w:t>year - 上映年份</w:t>
+      </w:r>
+    </w:p>
+    <w:p>
+      <w:pPr>
+        <w:rPr>
+          <w:rFonts w:ascii="Microsoft YaHei Light" w:eastAsia="Microsoft YaHei Light" w:hAnsi="Microsoft YaHei Light"/>
+        </w:rPr>
+      </w:pPr>
+      <w:r>
+        <w:rPr>
+          <w:rFonts w:ascii="Microsoft YaHei Light" w:eastAsia="Microsoft YaHei Light" w:hAnsi="Microsoft YaHei Light"/>
+        </w:rPr>
+        <w:t>director - 导演</w:t>
+      </w:r>
+    </w:p>
+    <w:p>
+      <w:pPr>
+        <w:rPr>
+          <w:rFonts w:ascii="Microsoft YaHei Light" w:eastAsia="Microsoft YaHei Light" w:hAnsi="Microsoft YaHei Light"/>
+        </w:rPr>
+      </w:pPr>
+      <w:r>
+        <w:rPr>
+          <w:rFonts w:ascii="Microsoft YaHei Light" w:eastAsia="Microsoft YaHei Light" w:hAnsi="Microsoft YaHei Light"/>
+        </w:rPr>
+        <w:t>scriptwriter - 编剧</w:t>
+      </w:r>
+    </w:p>
+    <w:p>
+      <w:pPr>
+        <w:rPr>
+          <w:rFonts w:ascii="Microsoft YaHei Light" w:eastAsia="Microsoft YaHei Light" w:hAnsi="Microsoft YaHei Light"/>
+        </w:rPr>
+      </w:pPr>
+      <w:r>
+        <w:rPr>
+          <w:rFonts w:ascii="Microsoft YaHei Light" w:eastAsia="Microsoft YaHei Light" w:hAnsi="Microsoft YaHei Light"/>
+        </w:rPr>
+        <w:t>lead_performer - 主演</w:t>
+      </w:r>
+    </w:p>
+    <w:p>
+      <w:pPr>
+        <w:rPr>
+          <w:rFonts w:ascii="Microsoft YaHei Light" w:eastAsia="Microsoft YaHei Light" w:hAnsi="Microsoft YaHei Light"/>
+        </w:rPr>
+      </w:pPr>
+      <w:r>
+        <w:rPr>
+          <w:rFonts w:ascii="Microsoft YaHei Light" w:eastAsia="Microsoft YaHei Light" w:hAnsi="Microsoft YaHei Light"/>
+        </w:rPr>
+        <w:lastRenderedPageBreak/>
+        <w:t>genre - 类型</w:t>
+      </w:r>
+    </w:p>
+    <w:p>
+      <w:pPr>
+        <w:rPr>
+          <w:rFonts w:ascii="Microsoft YaHei Light" w:eastAsia="Microsoft YaHei Light" w:hAnsi="Microsoft YaHei Light"/>
+        </w:rPr>
+      </w:pPr>
+      <w:r>
+        <w:rPr>
+          <w:rFonts w:ascii="Microsoft YaHei Light" w:eastAsia="Microsoft YaHei Light" w:hAnsi="Microsoft YaHei Light"/>
+        </w:rPr>
+        <w:t>produced_country_or_region - 制片国家/地区</w:t>
+      </w:r>
+    </w:p>
+    <w:p>
+      <w:pPr>
+        <w:rPr>
+          <w:rFonts w:ascii="Microsoft YaHei Light" w:eastAsia="Microsoft YaHei Light" w:hAnsi="Microsoft YaHei Light"/>
+        </w:rPr>
+      </w:pPr>
+      <w:r>
+        <w:rPr>
+          <w:rFonts w:ascii="Microsoft YaHei Light" w:eastAsia="Microsoft YaHei Light" w:hAnsi="Microsoft YaHei Light"/>
+        </w:rPr>
+        <w:t>language - 语言</w:t>
+      </w:r>
+    </w:p>
+    <w:p>
+      <w:pPr>
+        <w:rPr>
+          <w:rFonts w:ascii="Microsoft YaHei Light" w:eastAsia="Microsoft YaHei Light" w:hAnsi="Microsoft YaHei Light"/>
+        </w:rPr>
+      </w:pPr>
+      <w:r>
+        <w:rPr>
+          <w:rFonts w:ascii="Microsoft YaHei Light" w:eastAsia="Microsoft YaHei Light" w:hAnsi="Microsoft YaHei Light"/>
+        </w:rPr>
+        <w:t>initial_release_date - 上映日期</w:t>
+      </w:r>
+    </w:p>
+    <w:p>
+      <w:pPr>
+        <w:rPr>
+          <w:rFonts w:ascii="Microsoft YaHei Light" w:eastAsia="Microsoft YaHei Light" w:hAnsi="Microsoft YaHei Light"/>
+        </w:rPr>
+      </w:pPr>
+      <w:r>
+        <w:rPr>
+          <w:rFonts w:ascii="Microsoft YaHei Light" w:eastAsia="Microsoft YaHei Light" w:hAnsi="Microsoft YaHei Light"/>
+        </w:rPr>
+        <w:t>runtime - 片长</w:t>
+      </w:r>
+    </w:p>
+    <w:p>
+      <w:pPr>
+        <w:rPr>
+          <w:rFonts w:ascii="Microsoft YaHei Light" w:eastAsia="Microsoft YaHei Light" w:hAnsi="Microsoft YaHei Light"/>
+        </w:rPr>
+      </w:pPr>
+      <w:r>
+        <w:rPr>
+          <w:rFonts w:ascii="Microsoft YaHei Light" w:eastAsia="Microsoft YaHei Light" w:hAnsi="Microsoft YaHei Light"/>
+        </w:rPr>
+        <w:t>also_known_as - 别名</w:t>
+      </w:r>
+    </w:p>
+    <w:p>
+      <w:pPr>
+        <w:rPr>
+          <w:rFonts w:ascii="Microsoft YaHei Light" w:eastAsia="Microsoft YaHei Light" w:hAnsi="Microsoft YaHei Light"/>
+        </w:rPr>
+      </w:pPr>
+      <w:r>
+        <w:rPr>
+          <w:rFonts w:ascii="Microsoft YaHei Light" w:eastAsia="Microsoft YaHei Light" w:hAnsi="Microsoft YaHei Light"/>
+        </w:rPr>
+        <w:t>IMDb - IMDb编号</w:t>
+      </w:r>
+    </w:p>
+    <w:p>
+      <w:pPr>
+        <w:rPr>
+          <w:rFonts w:ascii="Microsoft YaHei Light" w:eastAsia="Microsoft YaHei Light" w:hAnsi="Microsoft YaHei Light"/>
+        </w:rPr>
+      </w:pPr>
+      <w:r>
+        <w:rPr>
+          <w:rFonts w:ascii="Microsoft YaHei Light" w:eastAsia="Microsoft YaHei Light" w:hAnsi="Microsoft YaHei Light"/>
+        </w:rPr>
+        <w:t>official_site - 官方网站</w:t>
+      </w:r>
+    </w:p>
+    <w:p>
+      <w:pPr>
+        <w:rPr>
+          <w:rFonts w:ascii="Microsoft YaHei Light" w:eastAsia="Microsoft YaHei Light" w:hAnsi="Microsoft YaHei Light"/>
+        </w:rPr>
+      </w:pPr>
+      <w:r>
+        <w:rPr>
+          <w:rFonts w:ascii="Microsoft YaHei Light" w:eastAsia="Microsoft YaHei Light" w:hAnsi="Microsoft YaHei Light"/>
+        </w:rPr>
+        <w:t>summary - 剧情简介</w:t>
+      </w:r>
+    </w:p>
+    <w:p>
+      <w:pPr>
+        <w:rPr>
+          <w:rFonts w:ascii="Microsoft YaHei Light" w:eastAsia="Microsoft YaHei Light" w:hAnsi="Microsoft YaHei Light"/>
+        </w:rPr>
+      </w:pPr>
+      <w:r>
+        <w:rPr>
+          <w:rFonts w:ascii="Microsoft YaHei Light" w:eastAsia="Microsoft YaHei Light" w:hAnsi="Microsoft YaHei Light"/>
+        </w:rPr>
+        <w:t>rating - 评分</w:t>
+      </w:r>
+    </w:p>
+    <w:p>
+      <w:pPr>
+        <w:rPr>
+          <w:rFonts w:ascii="Microsoft YaHei Light" w:eastAsia="Microsoft YaHei Light" w:hAnsi="Microsoft YaHei Light"/>
+        </w:rPr>
+      </w:pPr>
+      <w:r>
+        <w:rPr>
+          <w:rFonts w:ascii="Microsoft YaHei Light" w:eastAsia="Microsoft YaHei Light" w:hAnsi="Microsoft YaHei Light"/>
+        </w:rPr>
+        <w:t>nums_of_rating_people - 评分人数</w:t>
+      </w:r>
+    </w:p>
+    <w:p>
+      <w:pPr>
+        <w:rPr>
+          <w:rFonts w:ascii="Microsoft YaHei Light" w:eastAsia="Microsoft YaHei Light" w:hAnsi="Microsoft YaHei Light"/>
+        </w:rPr>
+      </w:pPr>
+      <w:r>
+        <w:rPr>
+          <w:rFonts w:ascii="Microsoft YaHei Light" w:eastAsia="Microsoft YaHei Light" w:hAnsi="Microsoft YaHei Light"/>
+        </w:rPr>
+        <w:t>ratings_on_weight - 评分占比</w:t>
+      </w:r>
+    </w:p>
+    <w:p>
+      <w:pPr>
+        <w:rPr>
+          <w:rFonts w:ascii="Microsoft YaHei Light" w:eastAsia="Microsoft YaHei Light" w:hAnsi="Microsoft YaHei Light"/>
+        </w:rPr>
+      </w:pPr>
+      <w:r>
+        <w:rPr>
+          <w:rFonts w:ascii="Microsoft YaHei Light" w:eastAsia="Microsoft YaHei Light" w:hAnsi="Microsoft YaHei Light"/>
+        </w:rPr>
+        <w:t>rating_betterthan - 好于同类电影比例</w:t>
+      </w:r>
+    </w:p>
+    <w:p>
+      <w:pPr>
+        <w:rPr>
+          <w:rFonts w:ascii="Microsoft YaHei Light" w:eastAsia="Microsoft YaHei Light" w:hAnsi="Microsoft YaHei Light"/>
+        </w:rPr>
+      </w:pPr>
+      <w:r>
+        <w:rPr>
+          <w:rFonts w:ascii="Microsoft YaHei Light" w:eastAsia="Microsoft YaHei Light" w:hAnsi="Microsoft YaHei Light"/>
+        </w:rPr>
+        <w:t>comments_site - 评论页面链接</w:t>
+      </w:r>
+    </w:p>
+    <w:p>
+      <w:pPr>
+        <w:rPr>
+          <w:rFonts w:ascii="Microsoft YaHei Light" w:eastAsia="Microsoft YaHei Light" w:hAnsi="Microsoft YaHei Light"/>
+        </w:rPr>
+      </w:pPr>
+    </w:p>
+    <w:p>
+      <w:pPr>
+        <w:rPr>
+          <w:rFonts w:ascii="Microsoft YaHei Light" w:eastAsia="Microsoft YaHei Light" w:hAnsi="Microsoft YaHei Light"/>
+        </w:rPr>
+      </w:pPr>
+    </w:p>
+    <w:p>
+      <w:pPr>
+        <w:pStyle w:val="4"/>
+        <w:rPr>
+          <w:rFonts w:ascii="Microsoft YaHei Light" w:eastAsia="Microsoft YaHei Light" w:hAnsi="Microsoft YaHei Light"/>
+        </w:rPr>
+      </w:pPr>
+      <w:r>
+        <w:rPr>
+          <w:rFonts w:ascii="Microsoft YaHei Light" w:eastAsia="Microsoft YaHei Light" w:hAnsi="Microsoft YaHei Light"/>
+        </w:rPr>
+        <w:t>2.3.2 comments_list表</w:t>
+      </w:r>
+    </w:p>
+    <w:p>
+      <w:pPr>
+        <w:rPr>
+          <w:rFonts w:ascii="Microsoft YaHei Light" w:eastAsia="Microsoft YaHei Light" w:hAnsi="Microsoft YaHei Light"/>
+        </w:rPr>
+      </w:pPr>
+      <w:r>
+        <w:rPr>
+          <w:rFonts w:ascii="Microsoft YaHei Light" w:eastAsia="Microsoft YaHei Light" w:hAnsi="Microsoft YaHei Light"/>
+        </w:rPr>
+        <w:t>存储电影评论信息</w:t>
+      </w:r>
+    </w:p>
+    <w:p>
+      <w:pPr>
+        <w:rPr>
+          <w:rFonts w:ascii="Microsoft YaHei Light" w:eastAsia="Microsoft YaHei Light" w:hAnsi="Microsoft YaHei Light"/>
+        </w:rPr>
+      </w:pPr>
+      <w:r>
+        <w:rPr>
+          <w:rFonts w:ascii="Microsoft YaHei Light" w:eastAsia="Microsoft YaHei Light" w:hAnsi="Microsoft YaHei Light"/>
+        </w:rPr>
+        <w:t>id (主键) - 自增ID</w:t>
+      </w:r>
+    </w:p>
+    <w:p>
+      <w:pPr>
+        <w:rPr>
+          <w:rFonts w:ascii="Microsoft YaHei Light" w:eastAsia="Microsoft YaHei Light" w:hAnsi="Microsoft YaHei Light"/>
+        </w:rPr>
+      </w:pPr>
+      <w:r>
+        <w:rPr>
+          <w:rFonts w:ascii="Microsoft YaHei Light" w:eastAsia="Microsoft YaHei Light" w:hAnsi="Microsoft YaHei Light"/>
+        </w:rPr>
+        <w:t>movie_id (外键) - 关联movies_list表的id</w:t>
+      </w:r>
+    </w:p>
+    <w:p>
+      <w:pPr>
+        <w:rPr>
+          <w:rFonts w:ascii="Microsoft YaHei Light" w:eastAsia="Microsoft YaHei Light" w:hAnsi="Microsoft YaHei Light"/>
+        </w:rPr>
+      </w:pPr>
+      <w:r>
+        <w:rPr>
+          <w:rFonts w:ascii="Microsoft YaHei Light" w:eastAsia="Microsoft YaHei Light" w:hAnsi="Microsoft YaHei Light"/>
+        </w:rPr>
+        <w:t>user - 评论用户</w:t>
+      </w:r>
+    </w:p>
+    <w:p>
+      <w:pPr>
+        <w:rPr>
+          <w:rFonts w:ascii="Microsoft YaHei Light" w:eastAsia="Microsoft YaHei Light" w:hAnsi="Microsoft YaHei Light"/>
+        </w:rPr>
+      </w:pPr>
+      <w:r>
+        <w:rPr>
+          <w:rFonts w:ascii="Microsoft YaHei Light" w:eastAsia="Microsoft YaHei Light" w:hAnsi="Microsoft YaHei Light"/>
+        </w:rPr>
+        <w:lastRenderedPageBreak/>
+        <w:t>star - 用户评分</w:t>
+      </w:r>
+    </w:p>
+    <w:p>
+      <w:pPr>
+        <w:rPr>
+          <w:rFonts w:ascii="Microsoft YaHei Light" w:eastAsia="Microsoft YaHei Light" w:hAnsi="Microsoft YaHei Light"/>
+        </w:rPr>
+      </w:pPr>
+      <w:r>
+        <w:rPr>
+          <w:rFonts w:ascii="Microsoft YaHei Light" w:eastAsia="Microsoft YaHei Light" w:hAnsi="Microsoft YaHei Light"/>
+        </w:rPr>
+        <w:t>time - 评论时间</w:t>
+      </w:r>
+    </w:p>
+    <w:p>
+      <w:pPr>
+        <w:rPr>
+          <w:rFonts w:ascii="Microsoft YaHei Light" w:eastAsia="Microsoft YaHei Light" w:hAnsi="Microsoft YaHei Light"/>
+          <w:lang w:eastAsia="zh-CN"/>
+        </w:rPr>
+      </w:pPr>
+      <w:r>
+        <w:rPr>
+          <w:rFonts w:ascii="Microsoft YaHei Light" w:eastAsia="Microsoft YaHei Light" w:hAnsi="Microsoft YaHei Light"/>
+          <w:lang w:eastAsia="zh-CN"/>
+        </w:rPr>
+        <w:t>useful - 有用数量</w:t>
+      </w:r>
+    </w:p>
+    <w:p>
+      <w:pPr>
+        <w:rPr>
+          <w:rFonts w:ascii="Microsoft YaHei Light" w:eastAsia="Microsoft YaHei Light" w:hAnsi="Microsoft YaHei Light"/>
+          <w:lang w:eastAsia="zh-CN"/>
+        </w:rPr>
+      </w:pPr>
+      <w:r>
+        <w:rPr>
+          <w:rFonts w:ascii="Microsoft YaHei Light" w:eastAsia="Microsoft YaHei Light" w:hAnsi="Microsoft YaHei Light"/>
+          <w:lang w:eastAsia="zh-CN"/>
+        </w:rPr>
+        <w:t>content - 评论内容</w:t>
+      </w:r>
+    </w:p>
+    <w:p>
+      <w:pPr>
+        <w:rPr>
+          <w:rFonts w:ascii="Microsoft YaHei Light" w:eastAsia="Microsoft YaHei Light" w:hAnsi="Microsoft YaHei Light"/>
+          <w:lang w:eastAsia="zh-CN"/>
+        </w:rPr>
+      </w:pPr>
+    </w:p>
+    <w:p>
+      <w:pPr>
+        <w:rPr>
+          <w:rFonts w:ascii="Microsoft YaHei Light" w:eastAsia="Microsoft YaHei Light" w:hAnsi="Microsoft YaHei Light"/>
+          <w:lang w:eastAsia="zh-CN"/>
+        </w:rPr>
+      </w:pPr>
+    </w:p>
+    <w:p>
+      <w:pPr>
+        <w:rPr>
+          <w:rFonts w:ascii="Microsoft YaHei Light" w:eastAsia="Microsoft YaHei Light" w:hAnsi="Microsoft YaHei Light"/>
+          <w:lang w:eastAsia="zh-CN"/>
+        </w:rPr>
+      </w:pPr>
+    </w:p>
+    <w:p>
+      <w:pPr>
+        <w:pStyle w:val="21"/>
+        <w:rPr>
+          <w:rFonts w:ascii="Microsoft YaHei Light" w:eastAsia="Microsoft YaHei Light" w:hAnsi="Microsoft YaHei Light"/>
+          <w:lang w:eastAsia="zh-CN"/>
+        </w:rPr>
+      </w:pPr>
+      <w:r>
+        <w:rPr>
+          <w:rFonts w:ascii="Microsoft YaHei Light" w:eastAsia="Microsoft YaHei Light" w:hAnsi="Microsoft YaHei Light"/>
+          <w:lang w:eastAsia="zh-CN"/>
+        </w:rPr>
+        <w:t>3. 代码模块功能划分与描述</w:t>
+      </w:r>
+    </w:p>
+    <w:p>
+      <w:pPr>
+        <w:rPr>
+          <w:rFonts w:ascii="Microsoft YaHei Light" w:eastAsia="Microsoft YaHei Light" w:hAnsi="Microsoft YaHei Light"/>
+          <w:lang w:eastAsia="zh-CN"/>
+        </w:rPr>
+      </w:pPr>
+    </w:p>
+    <w:p>
+      <w:pPr>
+        <w:pStyle w:val="31"/>
+        <w:rPr>
+          <w:rFonts w:ascii="Microsoft YaHei Light" w:eastAsia="Microsoft YaHei Light" w:hAnsi="Microsoft YaHei Light"/>
+          <w:lang w:eastAsia="zh-CN"/>
+        </w:rPr>
+      </w:pPr>
+      <w:r>
+        <w:rPr>
+          <w:rFonts w:ascii="Microsoft YaHei Light" w:eastAsia="Microsoft YaHei Light" w:hAnsi="Microsoft YaHei Light"/>
+          <w:lang w:eastAsia="zh-CN"/>
+        </w:rPr>
+        <w:t>3.1 网络请求模块</w:t>
+      </w:r>
+    </w:p>
+    <w:p>
+      <w:pPr>
+        <w:rPr>
+          <w:rFonts w:ascii="Microsoft YaHei Light" w:eastAsia="Microsoft YaHei Light" w:hAnsi="Microsoft YaHei Light"/>
+        </w:rPr>
+      </w:pPr>
+      <w:r>
+        <w:rPr>
+          <w:rFonts w:ascii="Microsoft YaHei Light" w:eastAsia="Microsoft YaHei Light" w:hAnsi="Microsoft YaHei Light"/>
+          <w:lang w:eastAsia="zh-CN"/>
+        </w:rPr>
+        <w:t>该模块负责发送HTTP请求并获取网页内容，主要通过`fromurl2soup`函数实现。</w:t>
+      </w:r>
+      <w:proofErr w:type="spellStart"/>
+      <w:r>
+        <w:rPr>
+          <w:rFonts w:ascii="Microsoft YaHei Light" w:eastAsia="Microsoft YaHei Light" w:hAnsi="Microsoft YaHei Light"/>
+        </w:rPr>
+        <w:t>该函数执行以下操作</w:t>
+      </w:r>
+      <w:proofErr w:type="spellEnd"/>
+      <w:r>
+        <w:rPr>
+          <w:rFonts w:ascii="Microsoft YaHei Light" w:eastAsia="Microsoft YaHei Light" w:hAnsi="Microsoft YaHei Light"/>
+        </w:rPr>
+        <w:t>：</w:t>
+      </w:r>
+    </w:p>
+    <w:p>
+      <w:pPr>
+        <w:pStyle w:val="a0"/>
+        <w:rPr>
+          <w:rFonts w:ascii="Microsoft YaHei Light" w:eastAsia="Microsoft YaHei Light" w:hAnsi="Microsoft YaHei Light"/>
+        </w:rPr>
+      </w:pPr>
+      <w:r>
+        <w:rPr>
+          <w:rFonts w:ascii="Microsoft YaHei Light" w:eastAsia="Microsoft YaHei Light" w:hAnsi="Microsoft YaHei Light"/>
+        </w:rPr>
+        <w:t>设置随机Cookie和User-Agent模拟浏览器行为</w:t>
+      </w:r>
+    </w:p>
+    <w:p>
+      <w:pPr>
+        <w:pStyle w:val="a0"/>
+        <w:rPr>
+          <w:rFonts w:ascii="Microsoft YaHei Light" w:eastAsia="Microsoft YaHei Light" w:hAnsi="Microsoft YaHei Light"/>
+          <w:lang w:eastAsia="zh-CN"/>
+        </w:rPr>
+      </w:pPr>
+      <w:r>
+        <w:rPr>
+          <w:rFonts w:ascii="Microsoft YaHei Light" w:eastAsia="Microsoft YaHei Light" w:hAnsi="Microsoft YaHei Light"/>
+          <w:lang w:eastAsia="zh-CN"/>
+        </w:rPr>
+        <w:t>发送GET请求获取页面内容</w:t>
+      </w:r>
+    </w:p>
+    <w:p>
+      <w:pPr>
+        <w:pStyle w:val="a0"/>
+        <w:rPr>
+          <w:rFonts w:ascii="Microsoft YaHei Light" w:eastAsia="Microsoft YaHei Light" w:hAnsi="Microsoft YaHei Light"/>
+        </w:rPr>
+      </w:pPr>
+      <w:proofErr w:type="spellStart"/>
+      <w:r>
+        <w:rPr>
+          <w:rFonts w:ascii="Microsoft YaHei Light" w:eastAsia="Microsoft YaHei Light" w:hAnsi="Microsoft YaHei Light"/>
+        </w:rPr>
+        <w:t>使用BeautifulSoup解析HTML</w:t>
+      </w:r>
+      <w:proofErr w:type="spellEnd"/>
+    </w:p>
+    <w:p>
+      <w:pPr>
+        <w:rPr>
+          <w:rFonts w:ascii="Microsoft YaHei Light" w:eastAsia="Microsoft YaHei Light" w:hAnsi="Microsoft YaHei Light"/>
+        </w:rPr>
+      </w:pPr>
+    </w:p>
+    <w:p>
+      <w:pPr>
+        <w:rPr>
+          <w:rFonts w:ascii="Microsoft YaHei Light" w:eastAsia="Microsoft YaHei Light" w:hAnsi="Microsoft YaHei Light"/>
+        </w:rPr>
+      </w:pPr>
+      <w:r>
+        <w:rPr>
+          <w:rFonts w:ascii="Microsoft YaHei Light" w:eastAsia="Microsoft YaHei Light" w:hAnsi="Microsoft YaHei Light"/>
+        </w:rPr>
+        <w:t>def fromurl2soup(url):</w:t>
+      </w:r>
+    </w:p>
+    <w:p>
+      <w:pPr>
+        <w:rPr>
+          <w:rFonts w:ascii="Microsoft YaHei Light" w:eastAsia="Microsoft YaHei Light" w:hAnsi="Microsoft YaHei Light"/>
+        </w:rPr>
+      </w:pPr>
+      <w:r>
+        <w:rPr>
+          <w:rFonts w:ascii="Microsoft YaHei Light" w:eastAsia="Microsoft YaHei Light" w:hAnsi="Microsoft YaHei Light"/>
+        </w:rPr>
+        <w:t xml:space="preserve">    # 代码实现省略...</w:t>
+      </w:r>
+    </w:p>
+    <w:p>
+      <w:pPr>
+        <w:rPr>
+          <w:rFonts w:ascii="Microsoft YaHei Light" w:eastAsia="Microsoft YaHei Light" w:hAnsi="Microsoft YaHei Light"/>
+        </w:rPr>
+      </w:pPr>
+      <w:r>
+        <w:rPr>
+          <w:rFonts w:ascii="Microsoft YaHei Light" w:eastAsia="Microsoft YaHei Light" w:hAnsi="Microsoft YaHei Light"/>
+        </w:rPr>
+        <w:t xml:space="preserve">    # 功能：发送HTTP请求并将返回的HTML转换为BeautifulSoup对象</w:t>
+      </w:r>
+    </w:p>
+    <w:p>
+      <w:pPr>
+        <w:rPr>
+          <w:rFonts w:ascii="Microsoft YaHei Light" w:eastAsia="Microsoft YaHei Light" w:hAnsi="Microsoft YaHei Light"/>
+        </w:rPr>
+      </w:pPr>
+    </w:p>
+    <w:p>
+      <w:pPr>
+        <w:rPr>
+          <w:rFonts w:ascii="Microsoft YaHei Light" w:eastAsia="Microsoft YaHei Light" w:hAnsi="Microsoft YaHei Light"/>
+        </w:rPr>
+      </w:pPr>
+    </w:p>
+    <w:p>
+      <w:pPr>
+        <w:rPr>
+          <w:rFonts w:ascii="Microsoft YaHei Light" w:eastAsia="Microsoft YaHei Light" w:hAnsi="Microsoft YaHei Light"/>
+        </w:rPr>
+      </w:pPr>
+    </w:p>
+    <w:p>
+      <w:pPr>
+        <w:pStyle w:val="31"/>
+        <w:rPr>
+          <w:rFonts w:ascii="Microsoft YaHei Light" w:eastAsia="Microsoft YaHei Light" w:hAnsi="Microsoft YaHei Light"/>
+        </w:rPr>
+      </w:pPr>
+      <w:r>
+        <w:rPr>
+          <w:rFonts w:ascii="Microsoft YaHei Light" w:eastAsia="Microsoft YaHei Light" w:hAnsi="Microsoft YaHei Light"/>
+        </w:rPr>
+        <w:lastRenderedPageBreak/>
+        <w:t>3.2 电影列表抓取模块</w:t>
+      </w:r>
+    </w:p>
+    <w:p>
+      <w:pPr>
+        <w:rPr>
+          <w:rFonts w:ascii="Microsoft YaHei Light" w:eastAsia="Microsoft YaHei Light" w:hAnsi="Microsoft YaHei Light"/>
+        </w:rPr>
+      </w:pPr>
+      <w:r>
+        <w:rPr>
+          <w:rFonts w:ascii="Microsoft YaHei Light" w:eastAsia="Microsoft YaHei Light" w:hAnsi="Microsoft YaHei Light"/>
+        </w:rPr>
+        <w:t>实现通过`crawl_top25`函数抓取豆瓣Top250的电影链接列表。主要功能：</w:t>
+      </w:r>
+    </w:p>
+    <w:p>
+      <w:pPr>
+        <w:pStyle w:val="a0"/>
+        <w:rPr>
+          <w:rFonts w:ascii="Microsoft YaHei Light" w:eastAsia="Microsoft YaHei Light" w:hAnsi="Microsoft YaHei Light"/>
+          <w:lang w:eastAsia="zh-CN"/>
+        </w:rPr>
+      </w:pPr>
+      <w:r>
+        <w:rPr>
+          <w:rFonts w:ascii="Microsoft YaHei Light" w:eastAsia="Microsoft YaHei Light" w:hAnsi="Microsoft YaHei Light"/>
+          <w:lang w:eastAsia="zh-CN"/>
+        </w:rPr>
+        <w:t>定位页面中的电影列表元素</w:t>
+      </w:r>
+    </w:p>
+    <w:p>
+      <w:pPr>
+        <w:pStyle w:val="a0"/>
+        <w:rPr>
+          <w:rFonts w:ascii="Microsoft YaHei Light" w:eastAsia="Microsoft YaHei Light" w:hAnsi="Microsoft YaHei Light"/>
+          <w:lang w:eastAsia="zh-CN"/>
+        </w:rPr>
+      </w:pPr>
+      <w:r>
+        <w:rPr>
+          <w:rFonts w:ascii="Microsoft YaHei Light" w:eastAsia="Microsoft YaHei Light" w:hAnsi="Microsoft YaHei Light"/>
+          <w:lang w:eastAsia="zh-CN"/>
+        </w:rPr>
+        <w:t>提取每部电影的详情页链接</w:t>
+      </w:r>
+    </w:p>
+    <w:p>
+      <w:pPr>
+        <w:pStyle w:val="a0"/>
+        <w:rPr>
+          <w:rFonts w:ascii="Microsoft YaHei Light" w:eastAsia="Microsoft YaHei Light" w:hAnsi="Microsoft YaHei Light"/>
+        </w:rPr>
+      </w:pPr>
+      <w:proofErr w:type="spellStart"/>
+      <w:r>
+        <w:rPr>
+          <w:rFonts w:ascii="Microsoft YaHei Light" w:eastAsia="Microsoft YaHei Light" w:hAnsi="Microsoft YaHei Light"/>
+        </w:rPr>
+        <w:t>处理可能的异常情况</w:t>
+      </w:r>
+      <w:proofErr w:type="spellEnd"/>
+    </w:p>
+    <w:p>
+      <w:pPr>
+        <w:rPr>
+          <w:rFonts w:ascii="Microsoft YaHei Light" w:eastAsia="Microsoft YaHei Light" w:hAnsi="Microsoft YaHei Light"/>
+        </w:rPr>
+      </w:pPr>
+    </w:p>
+    <w:p>
+      <w:pPr>
+        <w:pStyle w:val="31"/>
+        <w:rPr>
+          <w:rFonts w:ascii="Microsoft YaHei Light" w:eastAsia="Microsoft YaHei Light" w:hAnsi="Microsoft YaHei Light"/>
+        </w:rPr>
+      </w:pPr>
+      <w:r>
+        <w:rPr>
+          <w:rFonts w:ascii="Microsoft YaHei Light" w:eastAsia="Microsoft YaHei Light" w:hAnsi="Microsoft YaHei Light"/>
+        </w:rPr>
+        <w:t>3.3 电影详情解析模块</w:t>
+      </w:r>
+    </w:p>
+    <w:p>
+      <w:pPr>
+        <w:rPr>
+          <w:rFonts w:ascii="Microsoft YaHei Light" w:eastAsia="Microsoft YaHei Light" w:hAnsi="Microsoft YaHei Light"/>
+        </w:rPr>
+      </w:pPr>
+      <w:r>
+        <w:rPr>
+          <w:rFonts w:ascii="Microsoft YaHei Light" w:eastAsia="Microsoft YaHei Light" w:hAnsi="Microsoft YaHei Light"/>
+        </w:rPr>
+        <w:t>通过`parse_movie_detail`函数解析每部电影的详细信息，包括：</w:t>
+      </w:r>
+    </w:p>
+    <w:p>
+      <w:pPr>
+        <w:pStyle w:val="a0"/>
+        <w:rPr>
+          <w:rFonts w:ascii="Microsoft YaHei Light" w:eastAsia="Microsoft YaHei Light" w:hAnsi="Microsoft YaHei Light"/>
+          <w:lang w:eastAsia="zh-CN"/>
+        </w:rPr>
+      </w:pPr>
+      <w:r>
+        <w:rPr>
+          <w:rFonts w:ascii="Microsoft YaHei Light" w:eastAsia="Microsoft YaHei Light" w:hAnsi="Microsoft YaHei Light"/>
+          <w:lang w:eastAsia="zh-CN"/>
+        </w:rPr>
+        <w:t>电影基本信息（标题、年份、导演等）</w:t>
+      </w:r>
+    </w:p>
+    <w:p>
+      <w:pPr>
+        <w:pStyle w:val="a0"/>
+        <w:rPr>
+          <w:rFonts w:ascii="Microsoft YaHei Light" w:eastAsia="Microsoft YaHei Light" w:hAnsi="Microsoft YaHei Light"/>
+        </w:rPr>
+      </w:pPr>
+      <w:proofErr w:type="spellStart"/>
+      <w:r>
+        <w:rPr>
+          <w:rFonts w:ascii="Microsoft YaHei Light" w:eastAsia="Microsoft YaHei Light" w:hAnsi="Microsoft YaHei Light"/>
+        </w:rPr>
+        <w:t>电影评分和评分分布</w:t>
+      </w:r>
+      <w:proofErr w:type="spellEnd"/>
+    </w:p>
+    <w:p>
+      <w:pPr>
+        <w:pStyle w:val="a0"/>
+        <w:rPr>
+          <w:rFonts w:ascii="Microsoft YaHei Light" w:eastAsia="Microsoft YaHei Light" w:hAnsi="Microsoft YaHei Light"/>
+        </w:rPr>
+      </w:pPr>
+      <w:r>
+        <w:rPr>
+          <w:rFonts w:ascii="Microsoft YaHei Light" w:eastAsia="Microsoft YaHei Light" w:hAnsi="Microsoft YaHei Light"/>
+        </w:rPr>
+        <w:t>剧情简介</w:t>
+      </w:r>
+    </w:p>
+    <w:p>
+      <w:pPr>
+        <w:pStyle w:val="a0"/>
+        <w:rPr>
+          <w:rFonts w:ascii="Microsoft YaHei Light" w:eastAsia="Microsoft YaHei Light" w:hAnsi="Microsoft YaHei Light"/>
+        </w:rPr>
+      </w:pPr>
+      <w:r>
+        <w:rPr>
+          <w:rFonts w:ascii="Microsoft YaHei Light" w:eastAsia="Microsoft YaHei Light" w:hAnsi="Microsoft YaHei Light"/>
+        </w:rPr>
+        <w:t>相关链接</w:t>
+      </w:r>
+    </w:p>
+    <w:p>
+      <w:pPr>
+        <w:rPr>
+          <w:rFonts w:ascii="Microsoft YaHei Light" w:eastAsia="Microsoft YaHei Light" w:hAnsi="Microsoft YaHei Light"/>
+        </w:rPr>
+      </w:pPr>
+    </w:p>
+    <w:p>
+      <w:pPr>
+        <w:rPr>
+          <w:rFonts w:ascii="Microsoft YaHei Light" w:eastAsia="Microsoft YaHei Light" w:hAnsi="Microsoft YaHei Light"/>
+        </w:rPr>
+      </w:pPr>
+      <w:r>
+        <w:rPr>
+          <w:rFonts w:ascii="Microsoft YaHei Light" w:eastAsia="Microsoft YaHei Light" w:hAnsi="Microsoft YaHei Light"/>
+        </w:rPr>
+        <w:t>该模块设计了通用的信息提取函数`find_pure_text_tag`，实现了对不同类型数据的统一处理。</w:t>
+      </w:r>
+    </w:p>
+    <w:p>
+      <w:pPr>
+        <w:rPr>
+          <w:rFonts w:ascii="Microsoft YaHei Light" w:eastAsia="Microsoft YaHei Light" w:hAnsi="Microsoft YaHei Light"/>
+        </w:rPr>
+      </w:pPr>
+    </w:p>
+    <w:p>
+      <w:pPr>
+        <w:pStyle w:val="31"/>
+        <w:rPr>
+          <w:rFonts w:ascii="Microsoft YaHei Light" w:eastAsia="Microsoft YaHei Light" w:hAnsi="Microsoft YaHei Light"/>
+        </w:rPr>
+      </w:pPr>
+      <w:r>
+        <w:rPr>
+          <w:rFonts w:ascii="Microsoft YaHei Light" w:eastAsia="Microsoft YaHei Light" w:hAnsi="Microsoft YaHei Light"/>
+        </w:rPr>
+        <w:t>3.4 评论抓取与解析模块</w:t>
+      </w:r>
+    </w:p>
+    <w:p>
+      <w:pPr>
+        <w:rPr>
+          <w:rFonts w:ascii="Microsoft YaHei Light" w:eastAsia="Microsoft YaHei Light" w:hAnsi="Microsoft YaHei Light"/>
+        </w:rPr>
+      </w:pPr>
+      <w:r>
+        <w:rPr>
+          <w:rFonts w:ascii="Microsoft YaHei Light" w:eastAsia="Microsoft YaHei Light" w:hAnsi="Microsoft YaHei Light"/>
+        </w:rPr>
+        <w:t>该模块分为两部分：</w:t>
+      </w:r>
+    </w:p>
+    <w:p>
+      <w:pPr>
+        <w:pStyle w:val="a0"/>
+        <w:rPr>
+          <w:rFonts w:ascii="Microsoft YaHei Light" w:eastAsia="Microsoft YaHei Light" w:hAnsi="Microsoft YaHei Light"/>
+        </w:rPr>
+      </w:pPr>
+      <w:r>
+        <w:rPr>
+          <w:rFonts w:ascii="Microsoft YaHei Light" w:eastAsia="Microsoft YaHei Light" w:hAnsi="Microsoft YaHei Light"/>
+        </w:rPr>
+        <w:t>`parse_comments_site`：抓取电影评论页面，获取评论元素列表</w:t>
+      </w:r>
+    </w:p>
+    <w:p>
+      <w:pPr>
+        <w:pStyle w:val="a0"/>
+        <w:rPr>
+          <w:rFonts w:ascii="Microsoft YaHei Light" w:eastAsia="Microsoft YaHei Light" w:hAnsi="Microsoft YaHei Light"/>
+        </w:rPr>
+      </w:pPr>
+      <w:r>
+        <w:rPr>
+          <w:rFonts w:ascii="Microsoft YaHei Light" w:eastAsia="Microsoft YaHei Light" w:hAnsi="Microsoft YaHei Light"/>
+        </w:rPr>
+        <w:t>`parse_comments_div`：解析单条评论信息，提取用户、评分、内容等数据</w:t>
+      </w:r>
+    </w:p>
+    <w:p>
+      <w:pPr>
+        <w:rPr>
+          <w:rFonts w:ascii="Microsoft YaHei Light" w:eastAsia="Microsoft YaHei Light" w:hAnsi="Microsoft YaHei Light"/>
+        </w:rPr>
+      </w:pPr>
+    </w:p>
+    <w:p>
+      <w:pPr>
+        <w:pStyle w:val="31"/>
+        <w:rPr>
+          <w:rFonts w:ascii="Microsoft YaHei Light" w:eastAsia="Microsoft YaHei Light" w:hAnsi="Microsoft YaHei Light"/>
+        </w:rPr>
+      </w:pPr>
+      <w:r>
+        <w:rPr>
+          <w:rFonts w:ascii="Microsoft YaHei Light" w:eastAsia="Microsoft YaHei Light" w:hAnsi="Microsoft YaHei Light"/>
+        </w:rPr>
+        <w:t>3.5 数据库操作模块</w:t>
+      </w:r>
+    </w:p>
+    <w:p>
+      <w:pPr>
+        <w:rPr>
+          <w:rFonts w:ascii="Microsoft YaHei Light" w:eastAsia="Microsoft YaHei Light" w:hAnsi="Microsoft YaHei Light"/>
+          <w:lang w:eastAsia="zh-CN"/>
+        </w:rPr>
+      </w:pPr>
+      <w:r>
+        <w:rPr>
+          <w:rFonts w:ascii="Microsoft YaHei Light" w:eastAsia="Microsoft YaHei Light" w:hAnsi="Microsoft YaHei Light"/>
+          <w:lang w:eastAsia="zh-CN"/>
+        </w:rPr>
+        <w:t>负责数据库和表的创建、数据插入等操作：</w:t>
+      </w:r>
+    </w:p>
+    <w:p>
+      <w:pPr>
+        <w:pStyle w:val="a0"/>
+        <w:rPr>
+          <w:rFonts w:ascii="Microsoft YaHei Light" w:eastAsia="Microsoft YaHei Light" w:hAnsi="Microsoft YaHei Light"/>
+        </w:rPr>
+      </w:pPr>
+      <w:r>
+        <w:rPr>
+          <w:rFonts w:ascii="Microsoft YaHei Light" w:eastAsia="Microsoft YaHei Light" w:hAnsi="Microsoft YaHei Light"/>
+        </w:rPr>
+        <w:t>`create_database`：</w:t>
+      </w:r>
+      <w:proofErr w:type="spellStart"/>
+      <w:r>
+        <w:rPr>
+          <w:rFonts w:ascii="Microsoft YaHei Light" w:eastAsia="Microsoft YaHei Light" w:hAnsi="Microsoft YaHei Light"/>
+        </w:rPr>
+        <w:t>创建MySQL数据库</w:t>
+      </w:r>
+      <w:proofErr w:type="spellEnd"/>
+    </w:p>
+    <w:p>
+      <w:pPr>
+        <w:pStyle w:val="a0"/>
+        <w:rPr>
+          <w:rFonts w:ascii="Microsoft YaHei Light" w:eastAsia="Microsoft YaHei Light" w:hAnsi="Microsoft YaHei Light"/>
+        </w:rPr>
+      </w:pPr>
+      <w:r>
+        <w:rPr>
+          <w:rFonts w:ascii="Microsoft YaHei Light" w:eastAsia="Microsoft YaHei Light" w:hAnsi="Microsoft YaHei Light"/>
+        </w:rPr>
+        <w:t>`create_movies_table`和`create_comments_table`：创建电影和评论表</w:t>
+      </w:r>
+    </w:p>
+    <w:p>
+      <w:pPr>
+        <w:pStyle w:val="a0"/>
+        <w:rPr>
+          <w:rFonts w:ascii="Microsoft YaHei Light" w:eastAsia="Microsoft YaHei Light" w:hAnsi="Microsoft YaHei Light"/>
+        </w:rPr>
+      </w:pPr>
+      <w:r>
+        <w:rPr>
+          <w:rFonts w:ascii="Microsoft YaHei Light" w:eastAsia="Microsoft YaHei Light" w:hAnsi="Microsoft YaHei Light"/>
+        </w:rPr>
+        <w:lastRenderedPageBreak/>
+        <w:t>`insert_movie_table`和`insert_comments_table`：插入电影和评论数据</w:t>
+      </w:r>
+    </w:p>
+    <w:p>
+      <w:pPr>
+        <w:rPr>
+          <w:rFonts w:ascii="Microsoft YaHei Light" w:eastAsia="Microsoft YaHei Light" w:hAnsi="Microsoft YaHei Light"/>
+        </w:rPr>
+      </w:pPr>
+    </w:p>
+    <w:p>
+      <w:pPr>
+        <w:pStyle w:val="21"/>
+        <w:rPr>
+          <w:rFonts w:ascii="Microsoft YaHei Light" w:eastAsia="Microsoft YaHei Light" w:hAnsi="Microsoft YaHei Light"/>
+        </w:rPr>
+      </w:pPr>
+      <w:r>
+        <w:rPr>
+          <w:rFonts w:ascii="Microsoft YaHei Light" w:eastAsia="Microsoft YaHei Light" w:hAnsi="Microsoft YaHei Light"/>
+        </w:rPr>
+        <w:t>4. 实现效果</w:t>
+      </w:r>
+    </w:p>
+    <w:p>
+      <w:pPr>
+        <w:rPr>
+          <w:rFonts w:ascii="Microsoft YaHei Light" w:eastAsia="Microsoft YaHei Light" w:hAnsi="Microsoft YaHei Light"/>
+        </w:rPr>
+      </w:pPr>
+    </w:p>
+    <w:p>
+      <w:pPr>
+        <w:pStyle w:val="31"/>
+        <w:rPr>
+          <w:rFonts w:ascii="Microsoft YaHei Light" w:eastAsia="Microsoft YaHei Light" w:hAnsi="Microsoft YaHei Light"/>
+        </w:rPr>
+      </w:pPr>
+      <w:r>
+        <w:rPr>
+          <w:rFonts w:ascii="Microsoft YaHei Light" w:eastAsia="Microsoft YaHei Light" w:hAnsi="Microsoft YaHei Light"/>
+        </w:rPr>
+        <w:t>4.1 运行效果</w:t>
+      </w:r>
+    </w:p>
+    <w:p>
+      <w:pPr>
+        <w:rPr>
+          <w:rFonts w:ascii="Microsoft YaHei Light" w:eastAsia="Microsoft YaHei Light" w:hAnsi="Microsoft YaHei Light"/>
+        </w:rPr>
+      </w:pPr>
+      <w:r>
+        <w:rPr>
+          <w:rFonts w:ascii="Microsoft YaHei Light" w:eastAsia="Microsoft YaHei Light" w:hAnsi="Microsoft YaHei Light" w:hint="eastAsia"/>
+          <w:lang w:eastAsia="zh-CN"/>
+        </w:rPr>
+        <w:t>截图</w:t>
+      </w:r>
+      <w:r>
+        <w:rPr>
+          <w:rFonts w:ascii="Microsoft YaHei Light" w:eastAsia="Microsoft YaHei Light" w:hAnsi="Microsoft YaHei Light" w:cs="微软雅黑" w:hint="eastAsia"/>
+          <w:lang w:eastAsia="zh-CN"/>
+        </w:rPr>
+        <w:t>见文末</w:t>
+      </w:r>
+    </w:p>
+    <w:p>
+      <w:pPr>
+        <w:rPr>
+          <w:rFonts w:ascii="Microsoft YaHei Light" w:eastAsia="Microsoft YaHei Light" w:hAnsi="Microsoft YaHei Light"/>
+        </w:rPr>
+      </w:pPr>
+    </w:p>
+    <w:p>
+      <w:pPr>
+        <w:pStyle w:val="31"/>
+        <w:rPr>
+          <w:rFonts w:ascii="Microsoft YaHei Light" w:eastAsia="Microsoft YaHei Light" w:hAnsi="Microsoft YaHei Light"/>
+          <w:lang w:eastAsia="zh-CN"/>
+        </w:rPr>
+      </w:pPr>
+      <w:r>
+        <w:rPr>
+          <w:rFonts w:ascii="Microsoft YaHei Light" w:eastAsia="Microsoft YaHei Light" w:hAnsi="Microsoft YaHei Light"/>
+          <w:lang w:eastAsia="zh-CN"/>
+        </w:rPr>
+        <w:t>4.2 数据采集结果</w:t>
+      </w:r>
+    </w:p>
+    <w:p>
+      <w:pPr>
+        <w:rPr>
+          <w:rFonts w:ascii="Microsoft YaHei Light" w:eastAsia="Microsoft YaHei Light" w:hAnsi="Microsoft YaHei Light"/>
+          <w:lang w:eastAsia="zh-CN"/>
+        </w:rPr>
+      </w:pPr>
+      <w:r>
+        <w:rPr>
+          <w:rFonts w:ascii="Microsoft YaHei Light" w:eastAsia="Microsoft YaHei Light" w:hAnsi="Microsoft YaHei Light" w:hint="eastAsia"/>
+          <w:lang w:eastAsia="zh-CN"/>
+        </w:rPr>
+        <w:t>截图</w:t>
+      </w:r>
+      <w:r>
+        <w:rPr>
+          <w:rFonts w:ascii="Microsoft YaHei Light" w:eastAsia="Microsoft YaHei Light" w:hAnsi="Microsoft YaHei Light" w:cs="微软雅黑" w:hint="eastAsia"/>
+          <w:lang w:eastAsia="zh-CN"/>
+        </w:rPr>
+        <w:t>见文末</w:t>
+      </w:r>
+    </w:p>
+    <w:p>
+      <w:pPr>
+        <w:rPr>
+          <w:rFonts w:ascii="Microsoft YaHei Light" w:eastAsia="Microsoft YaHei Light" w:hAnsi="Microsoft YaHei Light"/>
+          <w:lang w:eastAsia="zh-CN"/>
+        </w:rPr>
+      </w:pPr>
+    </w:p>
+    <w:p>
+      <w:pPr>
+        <w:pStyle w:val="31"/>
+        <w:rPr>
+          <w:rFonts w:ascii="Microsoft YaHei Light" w:eastAsia="Microsoft YaHei Light" w:hAnsi="Microsoft YaHei Light"/>
+        </w:rPr>
+      </w:pPr>
+      <w:r>
+        <w:rPr>
+          <w:rFonts w:ascii="Microsoft YaHei Light" w:eastAsia="Microsoft YaHei Light" w:hAnsi="Microsoft YaHei Light"/>
+        </w:rPr>
+        <w:t xml:space="preserve">4.3 </w:t>
+      </w:r>
+      <w:proofErr w:type="spellStart"/>
+      <w:r>
+        <w:rPr>
+          <w:rFonts w:ascii="Microsoft YaHei Light" w:eastAsia="Microsoft YaHei Light" w:hAnsi="Microsoft YaHei Light"/>
+        </w:rPr>
+        <w:t>性能分析</w:t>
+      </w:r>
+      <w:proofErr w:type="spellEnd"/>
+    </w:p>
+    <w:p>
+      <w:pPr>
+        <w:pStyle w:val="a0"/>
+        <w:rPr>
+          <w:rFonts w:ascii="Microsoft YaHei Light" w:eastAsia="Microsoft YaHei Light" w:hAnsi="Microsoft YaHei Light"/>
+        </w:rPr>
+      </w:pPr>
+      <w:r>
+        <w:rPr>
+          <w:rFonts w:ascii="Microsoft YaHei Light" w:eastAsia="Microsoft YaHei Light" w:hAnsi="Microsoft YaHei Light"/>
+        </w:rPr>
+        <w:t>成功抓取电影数：25部</w:t>
+      </w:r>
+    </w:p>
+    <w:p>
+      <w:pPr>
+        <w:pStyle w:val="a0"/>
+        <w:rPr>
+          <w:rFonts w:ascii="Microsoft YaHei Light" w:eastAsia="Microsoft YaHei Light" w:hAnsi="Microsoft YaHei Light"/>
+          <w:lang w:eastAsia="zh-CN"/>
+        </w:rPr>
+      </w:pPr>
+      <w:r>
+        <w:rPr>
+          <w:rFonts w:ascii="Microsoft YaHei Light" w:eastAsia="Microsoft YaHei Light" w:hAnsi="Microsoft YaHei Light"/>
+          <w:lang w:eastAsia="zh-CN"/>
+        </w:rPr>
+        <w:t>评论数据量：每部电影约30条评论，共约750条评论</w:t>
+      </w:r>
+    </w:p>
+    <w:p>
+      <w:pPr>
+        <w:rPr>
+          <w:rFonts w:ascii="Microsoft YaHei Light" w:eastAsia="Microsoft YaHei Light" w:hAnsi="Microsoft YaHei Light"/>
+          <w:lang w:eastAsia="zh-CN"/>
+        </w:rPr>
+      </w:pPr>
+    </w:p>
+    <w:p>
+      <w:pPr>
+        <w:pStyle w:val="21"/>
+        <w:rPr>
+          <w:rFonts w:ascii="Microsoft YaHei Light" w:eastAsia="Microsoft YaHei Light" w:hAnsi="Microsoft YaHei Light"/>
+          <w:lang w:eastAsia="zh-CN"/>
+        </w:rPr>
+      </w:pPr>
+      <w:r>
+        <w:rPr>
+          <w:rFonts w:ascii="Microsoft YaHei Light" w:eastAsia="Microsoft YaHei Light" w:hAnsi="Microsoft YaHei Light"/>
+          <w:lang w:eastAsia="zh-CN"/>
+        </w:rPr>
+        <w:t>5. 问题与解决方案</w:t>
+      </w:r>
+    </w:p>
+    <w:p>
+      <w:pPr>
+        <w:rPr>
+          <w:rFonts w:ascii="Microsoft YaHei Light" w:eastAsia="Microsoft YaHei Light" w:hAnsi="Microsoft YaHei Light"/>
+          <w:lang w:eastAsia="zh-CN"/>
+        </w:rPr>
+      </w:pPr>
+    </w:p>
+    <w:p>
+      <w:pPr>
+        <w:pStyle w:val="31"/>
+        <w:rPr>
+          <w:rFonts w:ascii="Microsoft YaHei Light" w:eastAsia="Microsoft YaHei Light" w:hAnsi="Microsoft YaHei Light"/>
+          <w:lang w:eastAsia="zh-CN"/>
+        </w:rPr>
+      </w:pPr>
+      <w:r>
+        <w:rPr>
+          <w:rFonts w:ascii="Microsoft YaHei Light" w:eastAsia="Microsoft YaHei Light" w:hAnsi="Microsoft YaHei Light"/>
+          <w:lang w:eastAsia="zh-CN"/>
+        </w:rPr>
+        <w:t>5.1 反爬虫措施应对</w:t>
+      </w:r>
+    </w:p>
+    <w:p>
+      <w:pPr>
+        <w:rPr>
+          <w:rFonts w:ascii="Microsoft YaHei Light" w:eastAsia="Microsoft YaHei Light" w:hAnsi="Microsoft YaHei Light"/>
+          <w:lang w:eastAsia="zh-CN"/>
+        </w:rPr>
       </w:pPr>
       <w:proofErr w:type="gramStart"/>
       <w:r>
         <w:rPr>
+          <w:rFonts w:ascii="Microsoft YaHei Light" w:eastAsia="Microsoft YaHei Light" w:hAnsi="Microsoft YaHei Light"/>
           <w:lang w:eastAsia="zh-CN"/>
         </w:rPr>
         <w:t>豆瓣网</w:t>
@@ -124,52 +1783,220 @@
       <w:proofErr w:type="gramEnd"/>
       <w:r>
         <w:rPr>
+          <w:rFonts w:ascii="Microsoft YaHei Light" w:eastAsia="Microsoft YaHei Light" w:hAnsi="Microsoft YaHei Light"/>
           <w:lang w:eastAsia="zh-CN"/>
         </w:rPr>
-        <w:t>作为中国最大的文化娱乐评分平台之一，其电影</w:t>
-      </w:r>
-      <w:r>
-        <w:rPr>
+        <w:t>有一定的反爬虫机制，本项目通过以下方式解决：</w:t>
+      </w:r>
+    </w:p>
+    <w:p>
+      <w:pPr>
+        <w:pStyle w:val="a0"/>
+        <w:rPr>
+          <w:rFonts w:ascii="Microsoft YaHei Light" w:eastAsia="Microsoft YaHei Light" w:hAnsi="Microsoft YaHei Light"/>
+        </w:rPr>
+      </w:pPr>
+      <w:proofErr w:type="spellStart"/>
+      <w:r>
+        <w:rPr>
+          <w:rFonts w:ascii="Microsoft YaHei Light" w:eastAsia="Microsoft YaHei Light" w:hAnsi="Microsoft YaHei Light"/>
+        </w:rPr>
+        <w:t>随机Cookie值</w:t>
+      </w:r>
+      <w:proofErr w:type="spellEnd"/>
+    </w:p>
+    <w:p>
+      <w:pPr>
+        <w:pStyle w:val="a0"/>
+        <w:rPr>
+          <w:rFonts w:ascii="Microsoft YaHei Light" w:eastAsia="Microsoft YaHei Light" w:hAnsi="Microsoft YaHei Light"/>
+        </w:rPr>
+      </w:pPr>
+      <w:r>
+        <w:rPr>
+          <w:rFonts w:ascii="Microsoft YaHei Light" w:eastAsia="Microsoft YaHei Light" w:hAnsi="Microsoft YaHei Light"/>
+        </w:rPr>
+        <w:t>模拟浏览器User-Agent</w:t>
+      </w:r>
+    </w:p>
+    <w:p>
+      <w:pPr>
+        <w:rPr>
+          <w:rFonts w:ascii="Microsoft YaHei Light" w:eastAsia="Microsoft YaHei Light" w:hAnsi="Microsoft YaHei Light"/>
           <w:lang w:eastAsia="zh-CN"/>
         </w:rPr>
-        <w:t>Top250</w:t>
-      </w:r>
-      <w:r>
-        <w:rPr>
+      </w:pPr>
+    </w:p>
+    <w:p>
+      <w:pPr>
+        <w:pStyle w:val="31"/>
+        <w:rPr>
+          <w:rFonts w:ascii="Microsoft YaHei Light" w:eastAsia="Microsoft YaHei Light" w:hAnsi="Microsoft YaHei Light"/>
           <w:lang w:eastAsia="zh-CN"/>
         </w:rPr>
-        <w:t>榜单集合了大量高质量电影信息和用户评论。本项目旨在开发一个自动化爬虫系统，抓取豆瓣电影</w:t>
-      </w:r>
-      <w:r>
-        <w:rPr>
+      </w:pPr>
+      <w:r>
+        <w:rPr>
+          <w:rFonts w:ascii="Microsoft YaHei Light" w:eastAsia="Microsoft YaHei Light" w:hAnsi="Microsoft YaHei Light"/>
           <w:lang w:eastAsia="zh-CN"/>
         </w:rPr>
-        <w:t>Top250</w:t>
-      </w:r>
-      <w:r>
-        <w:rPr>
+        <w:t>5.2 页面解析挑战</w:t>
+      </w:r>
+    </w:p>
+    <w:p>
+      <w:pPr>
+        <w:rPr>
+          <w:rFonts w:ascii="Microsoft YaHei Light" w:eastAsia="Microsoft YaHei Light" w:hAnsi="Microsoft YaHei Light"/>
           <w:lang w:eastAsia="zh-CN"/>
         </w:rPr>
-        <w:t>榜单上的电影信息及其评论数据，建立本地数据库进行存储和分析。</w:t>
-      </w:r>
-    </w:p>
-    <w:p>
-      <w:pPr>
-        <w:rPr>
+      </w:pPr>
+      <w:r>
+        <w:rPr>
+          <w:rFonts w:ascii="Microsoft YaHei Light" w:eastAsia="Microsoft YaHei Light" w:hAnsi="Microsoft YaHei Light"/>
           <w:lang w:eastAsia="zh-CN"/>
         </w:rPr>
+        <w:t>豆瓣页面结构复杂且可能变化，通过以下方式提高解析稳定性：</w:t>
+      </w:r>
+    </w:p>
+    <w:p>
+      <w:pPr>
+        <w:pStyle w:val="a0"/>
+        <w:rPr>
+          <w:rFonts w:ascii="Microsoft YaHei Light" w:eastAsia="Microsoft YaHei Light" w:hAnsi="Microsoft YaHei Light"/>
+          <w:lang w:eastAsia="zh-CN"/>
+        </w:rPr>
+      </w:pPr>
+      <w:r>
+        <w:rPr>
+          <w:rFonts w:ascii="Microsoft YaHei Light" w:eastAsia="Microsoft YaHei Light" w:hAnsi="Microsoft YaHei Light"/>
+          <w:lang w:eastAsia="zh-CN"/>
+        </w:rPr>
+        <w:lastRenderedPageBreak/>
+        <w:t>多级定位，先找到大区域再定位具体元素</w:t>
+      </w:r>
+    </w:p>
+    <w:p>
+      <w:pPr>
+        <w:pStyle w:val="a0"/>
+        <w:rPr>
+          <w:rFonts w:ascii="Microsoft YaHei Light" w:eastAsia="Microsoft YaHei Light" w:hAnsi="Microsoft YaHei Light"/>
+          <w:lang w:eastAsia="zh-CN"/>
+        </w:rPr>
+      </w:pPr>
+      <w:r>
+        <w:rPr>
+          <w:rFonts w:ascii="Microsoft YaHei Light" w:eastAsia="Microsoft YaHei Light" w:hAnsi="Microsoft YaHei Light"/>
+          <w:lang w:eastAsia="zh-CN"/>
+        </w:rPr>
+        <w:t>异常处理，防止因单个元素解析失败导致整个程序崩溃</w:t>
+      </w:r>
+    </w:p>
+    <w:p>
+      <w:pPr>
+        <w:pStyle w:val="a0"/>
+        <w:rPr>
+          <w:rFonts w:ascii="Microsoft YaHei Light" w:eastAsia="Microsoft YaHei Light" w:hAnsi="Microsoft YaHei Light"/>
+          <w:lang w:eastAsia="zh-CN"/>
+        </w:rPr>
+      </w:pPr>
+      <w:r>
+        <w:rPr>
+          <w:rFonts w:ascii="Microsoft YaHei Light" w:eastAsia="Microsoft YaHei Light" w:hAnsi="Microsoft YaHei Light"/>
+          <w:lang w:eastAsia="zh-CN"/>
+        </w:rPr>
+        <w:t>灵活解析方法，针对不同数据类型使用不同解析策略</w:t>
+      </w:r>
+    </w:p>
+    <w:p>
+      <w:pPr>
+        <w:rPr>
+          <w:rFonts w:ascii="Microsoft YaHei Light" w:eastAsia="Microsoft YaHei Light" w:hAnsi="Microsoft YaHei Light"/>
+          <w:lang w:eastAsia="zh-CN"/>
+        </w:rPr>
+      </w:pPr>
+    </w:p>
+    <w:p>
+      <w:pPr>
+        <w:pStyle w:val="21"/>
+        <w:rPr>
+          <w:rFonts w:ascii="Microsoft YaHei Light" w:eastAsia="Microsoft YaHei Light" w:hAnsi="Microsoft YaHei Light"/>
+          <w:lang w:eastAsia="zh-CN"/>
+        </w:rPr>
+      </w:pPr>
+      <w:r>
+        <w:rPr>
+          <w:rFonts w:ascii="Microsoft YaHei Light" w:eastAsia="Microsoft YaHei Light" w:hAnsi="Microsoft YaHei Light"/>
+          <w:lang w:eastAsia="zh-CN"/>
+        </w:rPr>
+        <w:t>6. 总结与展望</w:t>
+      </w:r>
+    </w:p>
+    <w:p>
+      <w:pPr>
+        <w:rPr>
+          <w:rFonts w:ascii="Microsoft YaHei Light" w:eastAsia="Microsoft YaHei Light" w:hAnsi="Microsoft YaHei Light"/>
+          <w:lang w:eastAsia="zh-CN"/>
+        </w:rPr>
       </w:pPr>
     </w:p>
     <w:p>
       <w:pPr>
         <w:pStyle w:val="31"/>
-      </w:pPr>
-      <w:r>
-        <w:t xml:space="preserve">1.2 </w:t>
+        <w:rPr>
+          <w:rFonts w:ascii="Microsoft YaHei Light" w:eastAsia="Microsoft YaHei Light" w:hAnsi="Microsoft YaHei Light"/>
+          <w:lang w:eastAsia="zh-CN"/>
+        </w:rPr>
+      </w:pPr>
+      <w:r>
+        <w:rPr>
+          <w:rFonts w:ascii="Microsoft YaHei Light" w:eastAsia="Microsoft YaHei Light" w:hAnsi="Microsoft YaHei Light"/>
+          <w:lang w:eastAsia="zh-CN"/>
+        </w:rPr>
+        <w:t>6.1 项目总结</w:t>
+      </w:r>
+    </w:p>
+    <w:p>
+      <w:pPr>
+        <w:rPr>
+          <w:rFonts w:ascii="Microsoft YaHei Light" w:eastAsia="Microsoft YaHei Light" w:hAnsi="Microsoft YaHei Light"/>
+          <w:lang w:eastAsia="zh-CN"/>
+        </w:rPr>
+      </w:pPr>
+      <w:r>
+        <w:rPr>
+          <w:rFonts w:ascii="Microsoft YaHei Light" w:eastAsia="Microsoft YaHei Light" w:hAnsi="Microsoft YaHei Light"/>
+          <w:lang w:eastAsia="zh-CN"/>
+        </w:rPr>
+        <w:t>本项目成功实现了对豆瓣电影Top250的数据抓取和存储，掌握了Web爬虫的基本技术和数据处理方法，为后续的数据分析奠定了基础。</w:t>
+      </w:r>
+    </w:p>
+    <w:p>
+      <w:pPr>
+        <w:rPr>
+          <w:rFonts w:ascii="Microsoft YaHei Light" w:eastAsia="Microsoft YaHei Light" w:hAnsi="Microsoft YaHei Light"/>
+          <w:lang w:eastAsia="zh-CN"/>
+        </w:rPr>
+      </w:pPr>
+    </w:p>
+    <w:p>
+      <w:pPr>
+        <w:pStyle w:val="31"/>
+        <w:rPr>
+          <w:rFonts w:ascii="Microsoft YaHei Light" w:eastAsia="Microsoft YaHei Light" w:hAnsi="Microsoft YaHei Light"/>
+        </w:rPr>
+      </w:pPr>
+      <w:r>
+        <w:rPr>
+          <w:rFonts w:ascii="Microsoft YaHei Light" w:eastAsia="Microsoft YaHei Light" w:hAnsi="Microsoft YaHei Light"/>
+        </w:rPr>
+        <w:t xml:space="preserve">6.2 </w:t>
       </w:r>
       <w:proofErr w:type="spellStart"/>
       <w:r>
-        <w:t>选题意义</w:t>
+        <w:rPr>
+          <w:rFonts w:ascii="Microsoft YaHei Light" w:eastAsia="Microsoft YaHei Light" w:hAnsi="Microsoft YaHei Light"/>
+        </w:rPr>
+        <w:t>改进方向</w:t>
       </w:r>
       <w:proofErr w:type="spellEnd"/>
     </w:p>
@@ -177,1916 +2004,184 @@
       <w:pPr>
         <w:pStyle w:val="a0"/>
         <w:rPr>
+          <w:rFonts w:ascii="Microsoft YaHei Light" w:eastAsia="Microsoft YaHei Light" w:hAnsi="Microsoft YaHei Light"/>
           <w:lang w:eastAsia="zh-CN"/>
         </w:rPr>
       </w:pPr>
       <w:r>
         <w:rPr>
+          <w:rFonts w:ascii="Microsoft YaHei Light" w:eastAsia="Microsoft YaHei Light" w:hAnsi="Microsoft YaHei Light"/>
           <w:lang w:eastAsia="zh-CN"/>
         </w:rPr>
-        <w:t>实践</w:t>
-      </w:r>
-      <w:r>
-        <w:rPr>
+        <w:t>添加代理IP池，进一步</w:t>
+      </w:r>
+      <w:proofErr w:type="gramStart"/>
+      <w:r>
+        <w:rPr>
+          <w:rFonts w:ascii="Microsoft YaHei Light" w:eastAsia="Microsoft YaHei Light" w:hAnsi="Microsoft YaHei Light"/>
           <w:lang w:eastAsia="zh-CN"/>
         </w:rPr>
-        <w:t>Web</w:t>
-      </w:r>
-      <w:r>
-        <w:rPr>
+        <w:t>规避反爬措施</w:t>
+      </w:r>
+      <w:proofErr w:type="gramEnd"/>
+    </w:p>
+    <w:p>
+      <w:pPr>
+        <w:pStyle w:val="a0"/>
+        <w:rPr>
+          <w:rFonts w:ascii="Microsoft YaHei Light" w:eastAsia="Microsoft YaHei Light" w:hAnsi="Microsoft YaHei Light"/>
           <w:lang w:eastAsia="zh-CN"/>
         </w:rPr>
-        <w:t>爬虫技术，了解网页数据抓取的基本流程和技术要点</w:t>
-      </w:r>
+      </w:pPr>
+      <w:r>
+        <w:rPr>
+          <w:rFonts w:ascii="Microsoft YaHei Light" w:eastAsia="Microsoft YaHei Light" w:hAnsi="Microsoft YaHei Light"/>
+          <w:lang w:eastAsia="zh-CN"/>
+        </w:rPr>
+        <w:t>实现多线程或异步爬取，</w:t>
+      </w:r>
+      <w:proofErr w:type="gramStart"/>
+      <w:r>
+        <w:rPr>
+          <w:rFonts w:ascii="Microsoft YaHei Light" w:eastAsia="Microsoft YaHei Light" w:hAnsi="Microsoft YaHei Light"/>
+          <w:lang w:eastAsia="zh-CN"/>
+        </w:rPr>
+        <w:t>提高爬取效率</w:t>
+      </w:r>
+      <w:proofErr w:type="gramEnd"/>
     </w:p>
     <w:p>
       <w:pPr>
         <w:pStyle w:val="a0"/>
         <w:rPr>
+          <w:rFonts w:ascii="Microsoft YaHei Light" w:eastAsia="Microsoft YaHei Light" w:hAnsi="Microsoft YaHei Light"/>
           <w:lang w:eastAsia="zh-CN"/>
         </w:rPr>
       </w:pPr>
       <w:r>
         <w:rPr>
+          <w:rFonts w:ascii="Microsoft YaHei Light" w:eastAsia="Microsoft YaHei Light" w:hAnsi="Microsoft YaHei Light"/>
           <w:lang w:eastAsia="zh-CN"/>
         </w:rPr>
-        <w:t>学习数据解析和处理方法，提升</w:t>
-      </w:r>
-      <w:r>
-        <w:rPr>
+        <w:t>增加增量更新功能，定期更新数据</w:t>
+      </w:r>
+    </w:p>
+    <w:p>
+      <w:pPr>
+        <w:pStyle w:val="a0"/>
+        <w:rPr>
+          <w:rFonts w:ascii="Microsoft YaHei Light" w:eastAsia="Microsoft YaHei Light" w:hAnsi="Microsoft YaHei Light"/>
           <w:lang w:eastAsia="zh-CN"/>
         </w:rPr>
-        <w:t>Python</w:t>
-      </w:r>
-      <w:r>
-        <w:rPr>
+      </w:pPr>
+      <w:r>
+        <w:rPr>
+          <w:rFonts w:ascii="Microsoft YaHei Light" w:eastAsia="Microsoft YaHei Light" w:hAnsi="Microsoft YaHei Light"/>
           <w:lang w:eastAsia="zh-CN"/>
         </w:rPr>
-        <w:t>编程能力</w:t>
+        <w:t>开发数据可视化界面，展示分析结果</w:t>
       </w:r>
     </w:p>
     <w:p>
       <w:pPr>
         <w:pStyle w:val="a0"/>
         <w:rPr>
+          <w:rFonts w:ascii="Microsoft YaHei Light" w:eastAsia="Microsoft YaHei Light" w:hAnsi="Microsoft YaHei Light"/>
           <w:lang w:eastAsia="zh-CN"/>
         </w:rPr>
       </w:pPr>
-      <w:r>
-        <w:rPr>
+      <w:proofErr w:type="gramStart"/>
+      <w:r>
+        <w:rPr>
+          <w:rFonts w:ascii="Microsoft YaHei Light" w:eastAsia="Microsoft YaHei Light" w:hAnsi="Microsoft YaHei Light"/>
           <w:lang w:eastAsia="zh-CN"/>
         </w:rPr>
-        <w:t>掌握数据库设计和操作技能</w:t>
-      </w:r>
-    </w:p>
-    <w:p>
-      <w:pPr>
-        <w:pStyle w:val="a0"/>
-        <w:rPr>
+        <w:t>扩展爬取范围</w:t>
+      </w:r>
+      <w:proofErr w:type="gramEnd"/>
+      <w:r>
+        <w:rPr>
+          <w:rFonts w:ascii="Microsoft YaHei Light" w:eastAsia="Microsoft YaHei Light" w:hAnsi="Microsoft YaHei Light"/>
           <w:lang w:eastAsia="zh-CN"/>
         </w:rPr>
-      </w:pPr>
-      <w:r>
-        <w:rPr>
+        <w:t>，如演员信息、更多评论等</w:t>
+      </w:r>
+    </w:p>
+    <w:p>
+      <w:pPr>
+        <w:rPr>
+          <w:rFonts w:ascii="Microsoft YaHei Light" w:eastAsia="Microsoft YaHei Light" w:hAnsi="Microsoft YaHei Light"/>
           <w:lang w:eastAsia="zh-CN"/>
         </w:rPr>
-        <w:t>为后续的电影推荐系统或数据分析项目提供数据基础</w:t>
-      </w:r>
-    </w:p>
-    <w:p>
-      <w:pPr>
-        <w:rPr>
-          <w:lang w:eastAsia="zh-CN"/>
-        </w:rPr>
-      </w:pPr>
-    </w:p>
-    <w:p>
-      <w:pPr>
-        <w:pStyle w:val="31"/>
-        <w:rPr>
-          <w:lang w:eastAsia="zh-CN"/>
-        </w:rPr>
-      </w:pPr>
-      <w:r>
-        <w:rPr>
-          <w:lang w:eastAsia="zh-CN"/>
-        </w:rPr>
-        <w:t xml:space="preserve">1.3 </w:t>
-      </w:r>
-      <w:r>
-        <w:rPr>
-          <w:lang w:eastAsia="zh-CN"/>
-        </w:rPr>
-        <w:t>技术路线</w:t>
-      </w:r>
-    </w:p>
-    <w:p>
-      <w:pPr>
-        <w:rPr>
-          <w:lang w:eastAsia="zh-CN"/>
-        </w:rPr>
-      </w:pPr>
-      <w:r>
-        <w:rPr>
-          <w:lang w:eastAsia="zh-CN"/>
-        </w:rPr>
-        <w:t>本项目基于</w:t>
-      </w:r>
-      <w:r>
-        <w:rPr>
-          <w:lang w:eastAsia="zh-CN"/>
-        </w:rPr>
-        <w:t>Python</w:t>
-      </w:r>
-      <w:r>
-        <w:rPr>
-          <w:lang w:eastAsia="zh-CN"/>
-        </w:rPr>
-        <w:t>语言开发，使用</w:t>
-      </w:r>
-      <w:r>
-        <w:rPr>
-          <w:lang w:eastAsia="zh-CN"/>
-        </w:rPr>
-        <w:t>requests</w:t>
-      </w:r>
-      <w:r>
-        <w:rPr>
-          <w:lang w:eastAsia="zh-CN"/>
-        </w:rPr>
-        <w:t>库进行</w:t>
-      </w:r>
-      <w:r>
-        <w:rPr>
-          <w:lang w:eastAsia="zh-CN"/>
-        </w:rPr>
-        <w:t>HTTP</w:t>
-      </w:r>
-      <w:r>
-        <w:rPr>
-          <w:lang w:eastAsia="zh-CN"/>
-        </w:rPr>
-        <w:t>请求，</w:t>
+      </w:pPr>
+    </w:p>
+    <w:p>
+      <w:pPr>
+        <w:pStyle w:val="21"/>
+        <w:rPr>
+          <w:rFonts w:ascii="Microsoft YaHei Light" w:eastAsia="Microsoft YaHei Light" w:hAnsi="Microsoft YaHei Light"/>
+        </w:rPr>
+      </w:pPr>
+      <w:r>
+        <w:rPr>
+          <w:rFonts w:ascii="Microsoft YaHei Light" w:eastAsia="Microsoft YaHei Light" w:hAnsi="Microsoft YaHei Light"/>
+        </w:rPr>
+        <w:t xml:space="preserve">7. </w:t>
       </w:r>
       <w:proofErr w:type="spellStart"/>
       <w:r>
         <w:rPr>
-          <w:lang w:eastAsia="zh-CN"/>
-        </w:rPr>
-        <w:t>BeautifulSoup</w:t>
+          <w:rFonts w:ascii="Microsoft YaHei Light" w:eastAsia="Microsoft YaHei Light" w:hAnsi="Microsoft YaHei Light"/>
+        </w:rPr>
+        <w:t>参考资料</w:t>
       </w:r>
       <w:proofErr w:type="spellEnd"/>
-      <w:r>
-        <w:rPr>
-          <w:lang w:eastAsia="zh-CN"/>
-        </w:rPr>
-        <w:t>库进行</w:t>
-      </w:r>
-      <w:r>
-        <w:rPr>
-          <w:lang w:eastAsia="zh-CN"/>
-        </w:rPr>
-        <w:t>HTML</w:t>
-      </w:r>
-      <w:r>
-        <w:rPr>
-          <w:lang w:eastAsia="zh-CN"/>
-        </w:rPr>
-        <w:t>解析，</w:t>
-      </w:r>
-      <w:proofErr w:type="spellStart"/>
-      <w:r>
-        <w:rPr>
-          <w:lang w:eastAsia="zh-CN"/>
-        </w:rPr>
-        <w:t>PyMySQL</w:t>
-      </w:r>
-      <w:proofErr w:type="spellEnd"/>
-      <w:r>
-        <w:rPr>
-          <w:lang w:eastAsia="zh-CN"/>
-        </w:rPr>
-        <w:t>进行数据库操作，实现从</w:t>
-      </w:r>
-      <w:proofErr w:type="gramStart"/>
-      <w:r>
-        <w:rPr>
-          <w:lang w:eastAsia="zh-CN"/>
-        </w:rPr>
-        <w:t>豆瓣网</w:t>
-      </w:r>
-      <w:proofErr w:type="gramEnd"/>
-      <w:r>
-        <w:rPr>
-          <w:lang w:eastAsia="zh-CN"/>
-        </w:rPr>
-        <w:t>自动化抓取数据并存储到</w:t>
-      </w:r>
-      <w:r>
-        <w:rPr>
-          <w:lang w:eastAsia="zh-CN"/>
-        </w:rPr>
-        <w:t>MySQL</w:t>
-      </w:r>
-      <w:r>
-        <w:rPr>
-          <w:lang w:eastAsia="zh-CN"/>
-        </w:rPr>
-        <w:t>数据库的功能。</w:t>
-      </w:r>
-    </w:p>
-    <w:p>
-      <w:pPr>
-        <w:rPr>
-          <w:lang w:eastAsia="zh-CN"/>
-        </w:rPr>
-      </w:pPr>
-    </w:p>
-    <w:p>
-      <w:pPr>
-        <w:pStyle w:val="21"/>
-        <w:rPr>
-          <w:lang w:eastAsia="zh-CN"/>
-        </w:rPr>
-      </w:pPr>
-      <w:r>
-        <w:rPr>
-          <w:lang w:eastAsia="zh-CN"/>
-        </w:rPr>
-        <w:t xml:space="preserve">2. </w:t>
-      </w:r>
-      <w:r>
-        <w:rPr>
-          <w:lang w:eastAsia="zh-CN"/>
-        </w:rPr>
-        <w:t>方案设计</w:t>
-      </w:r>
-    </w:p>
-    <w:p>
-      <w:pPr>
-        <w:rPr>
-          <w:lang w:eastAsia="zh-CN"/>
-        </w:rPr>
-      </w:pPr>
-    </w:p>
-    <w:p>
-      <w:pPr>
-        <w:pStyle w:val="31"/>
-        <w:rPr>
-          <w:lang w:eastAsia="zh-CN"/>
-        </w:rPr>
-      </w:pPr>
-      <w:r>
-        <w:rPr>
-          <w:lang w:eastAsia="zh-CN"/>
-        </w:rPr>
-        <w:lastRenderedPageBreak/>
-        <w:t xml:space="preserve">2.1 </w:t>
-      </w:r>
-      <w:r>
-        <w:rPr>
-          <w:lang w:eastAsia="zh-CN"/>
-        </w:rPr>
-        <w:t>系统架构</w:t>
-      </w:r>
-    </w:p>
-    <w:p>
-      <w:pPr>
-        <w:rPr>
-          <w:lang w:eastAsia="zh-CN"/>
-        </w:rPr>
-      </w:pPr>
-      <w:r>
-        <w:rPr>
-          <w:lang w:eastAsia="zh-CN"/>
-        </w:rPr>
-        <w:t>本系统采用简单的三层架构设计：</w:t>
-      </w:r>
-    </w:p>
-    <w:p>
-      <w:pPr>
-        <w:pStyle w:val="a0"/>
-        <w:rPr>
-          <w:lang w:eastAsia="zh-CN"/>
-        </w:rPr>
-      </w:pPr>
-      <w:r>
-        <w:rPr>
-          <w:lang w:eastAsia="zh-CN"/>
-        </w:rPr>
-        <w:t>数据抓取层：负责从</w:t>
-      </w:r>
-      <w:proofErr w:type="gramStart"/>
-      <w:r>
-        <w:rPr>
-          <w:lang w:eastAsia="zh-CN"/>
-        </w:rPr>
-        <w:t>豆瓣网</w:t>
-      </w:r>
-      <w:proofErr w:type="gramEnd"/>
-      <w:r>
-        <w:rPr>
-          <w:lang w:eastAsia="zh-CN"/>
-        </w:rPr>
-        <w:t>获取原始</w:t>
-      </w:r>
-      <w:r>
-        <w:rPr>
-          <w:lang w:eastAsia="zh-CN"/>
-        </w:rPr>
-        <w:t>HTML</w:t>
-      </w:r>
-      <w:r>
-        <w:rPr>
-          <w:lang w:eastAsia="zh-CN"/>
-        </w:rPr>
-        <w:t>数据</w:t>
-      </w:r>
-    </w:p>
-    <w:p>
-      <w:pPr>
-        <w:pStyle w:val="a0"/>
-        <w:rPr>
-          <w:lang w:eastAsia="zh-CN"/>
-        </w:rPr>
-      </w:pPr>
-      <w:r>
-        <w:rPr>
-          <w:lang w:eastAsia="zh-CN"/>
-        </w:rPr>
-        <w:t>数据处理层：解析</w:t>
-      </w:r>
-      <w:r>
-        <w:rPr>
-          <w:lang w:eastAsia="zh-CN"/>
-        </w:rPr>
-        <w:t>HTML</w:t>
-      </w:r>
-      <w:r>
-        <w:rPr>
-          <w:lang w:eastAsia="zh-CN"/>
-        </w:rPr>
-        <w:t>内容，提取所需信息</w:t>
-      </w:r>
-    </w:p>
-    <w:p>
-      <w:pPr>
-        <w:pStyle w:val="a0"/>
-        <w:rPr>
-          <w:lang w:eastAsia="zh-CN"/>
-        </w:rPr>
-      </w:pPr>
-      <w:r>
-        <w:rPr>
-          <w:lang w:eastAsia="zh-CN"/>
-        </w:rPr>
-        <w:t>数据存储层：将处理后的数据保存到</w:t>
-      </w:r>
-      <w:r>
-        <w:rPr>
-          <w:lang w:eastAsia="zh-CN"/>
-        </w:rPr>
-        <w:t>MySQL</w:t>
-      </w:r>
-      <w:r>
-        <w:rPr>
-          <w:lang w:eastAsia="zh-CN"/>
-        </w:rPr>
-        <w:t>数据库</w:t>
-      </w:r>
-    </w:p>
-    <w:p>
-      <w:pPr>
-        <w:rPr>
-          <w:lang w:eastAsia="zh-CN"/>
-        </w:rPr>
-      </w:pPr>
-    </w:p>
-    <w:p>
-      <w:pPr>
-        <w:pStyle w:val="31"/>
-      </w:pPr>
-      <w:r>
-        <w:t xml:space="preserve">2.2 </w:t>
-      </w:r>
-      <w:proofErr w:type="spellStart"/>
-      <w:r>
-        <w:t>技术选型</w:t>
-      </w:r>
-      <w:proofErr w:type="spellEnd"/>
-    </w:p>
-    <w:p>
-      <w:pPr>
-        <w:pStyle w:val="a0"/>
-        <w:rPr>
-          <w:lang w:eastAsia="zh-CN"/>
-        </w:rPr>
-      </w:pPr>
-      <w:r>
-        <w:rPr>
-          <w:lang w:eastAsia="zh-CN"/>
-        </w:rPr>
-        <w:t>开发语言：</w:t>
-      </w:r>
-      <w:r>
-        <w:rPr>
-          <w:lang w:eastAsia="zh-CN"/>
-        </w:rPr>
-        <w:t>Python 3.x</w:t>
-      </w:r>
-    </w:p>
-    <w:p>
-      <w:pPr>
-        <w:pStyle w:val="a0"/>
-      </w:pPr>
-      <w:proofErr w:type="spellStart"/>
-      <w:r>
-        <w:t>网络请求：</w:t>
-      </w:r>
-      <w:r>
-        <w:t>Requests</w:t>
-      </w:r>
-      <w:r>
-        <w:t>库</w:t>
-      </w:r>
-      <w:proofErr w:type="spellEnd"/>
-    </w:p>
-    <w:p>
-      <w:pPr>
-        <w:pStyle w:val="a0"/>
-      </w:pPr>
-      <w:r>
-        <w:t>HTML</w:t>
-      </w:r>
-      <w:r>
-        <w:t>解析：</w:t>
-      </w:r>
-      <w:r>
-        <w:t>BeautifulSoup4</w:t>
-      </w:r>
-    </w:p>
-    <w:p>
-      <w:pPr>
-        <w:pStyle w:val="a0"/>
-      </w:pPr>
-      <w:r>
-        <w:t>数据库：</w:t>
-      </w:r>
-      <w:r>
-        <w:t>MySQL</w:t>
-      </w:r>
-    </w:p>
-    <w:p>
-      <w:pPr>
-        <w:pStyle w:val="a0"/>
-        <w:rPr>
-          <w:lang w:eastAsia="zh-CN"/>
-        </w:rPr>
-      </w:pPr>
-      <w:r>
-        <w:rPr>
-          <w:lang w:eastAsia="zh-CN"/>
-        </w:rPr>
-        <w:t>数据库连接：</w:t>
-      </w:r>
-      <w:proofErr w:type="spellStart"/>
-      <w:r>
-        <w:rPr>
-          <w:lang w:eastAsia="zh-CN"/>
-        </w:rPr>
-        <w:t>PyMySQL</w:t>
-      </w:r>
-      <w:proofErr w:type="spellEnd"/>
-    </w:p>
-    <w:p>
-      <w:pPr>
-        <w:rPr>
-          <w:lang w:eastAsia="zh-CN"/>
-        </w:rPr>
-      </w:pPr>
-    </w:p>
-    <w:p>
-      <w:pPr>
-        <w:pStyle w:val="31"/>
-      </w:pPr>
-      <w:r>
-        <w:t xml:space="preserve">2.3 </w:t>
-      </w:r>
-      <w:proofErr w:type="spellStart"/>
-      <w:r>
-        <w:t>数据库设计</w:t>
-      </w:r>
-      <w:proofErr w:type="spellEnd"/>
-    </w:p>
-    <w:p/>
-    <w:p>
-      <w:pPr>
-        <w:pStyle w:val="4"/>
-      </w:pPr>
-      <w:r>
-        <w:t>2.3.1 movies_list</w:t>
-      </w:r>
-      <w:r>
-        <w:t>表</w:t>
-      </w:r>
-    </w:p>
-    <w:p>
-      <w:r>
-        <w:t>存储电影基本信息</w:t>
-      </w:r>
-    </w:p>
-    <w:p>
-      <w:r>
-        <w:t>id (</w:t>
-      </w:r>
-      <w:r>
-        <w:t>主键</w:t>
-      </w:r>
-      <w:r>
-        <w:t xml:space="preserve">) - </w:t>
-      </w:r>
-      <w:r>
-        <w:t>自增</w:t>
-      </w:r>
-      <w:r>
-        <w:t>ID</w:t>
-      </w:r>
-    </w:p>
-    <w:p>
-      <w:r>
-        <w:t xml:space="preserve">top25No - </w:t>
-      </w:r>
-      <w:r>
-        <w:t>排名</w:t>
-      </w:r>
-    </w:p>
-    <w:p>
-      <w:r>
-        <w:t xml:space="preserve">title - </w:t>
-      </w:r>
-      <w:r>
-        <w:t>电影标题</w:t>
-      </w:r>
-    </w:p>
-    <w:p>
-      <w:r>
-        <w:t xml:space="preserve">year - </w:t>
-      </w:r>
-      <w:r>
-        <w:t>上映年份</w:t>
-      </w:r>
-    </w:p>
-    <w:p>
-      <w:r>
-        <w:t xml:space="preserve">director - </w:t>
-      </w:r>
-      <w:r>
-        <w:t>导演</w:t>
-      </w:r>
-    </w:p>
-    <w:p>
-      <w:r>
-        <w:t xml:space="preserve">scriptwriter - </w:t>
-      </w:r>
-      <w:r>
-        <w:t>编剧</w:t>
-      </w:r>
-    </w:p>
-    <w:p>
-      <w:r>
-        <w:t xml:space="preserve">lead_performer - </w:t>
-      </w:r>
-      <w:r>
-        <w:t>主演</w:t>
-      </w:r>
-    </w:p>
-    <w:p>
-      <w:r>
-        <w:t xml:space="preserve">genre - </w:t>
-      </w:r>
-      <w:r>
-        <w:t>类型</w:t>
-      </w:r>
-    </w:p>
-    <w:p>
-      <w:r>
-        <w:lastRenderedPageBreak/>
-        <w:t xml:space="preserve">produced_country_or_region - </w:t>
-      </w:r>
-      <w:r>
-        <w:t>制片国家</w:t>
-      </w:r>
-      <w:r>
-        <w:t>/</w:t>
-      </w:r>
-      <w:r>
-        <w:t>地区</w:t>
-      </w:r>
-    </w:p>
-    <w:p>
-      <w:r>
-        <w:t xml:space="preserve">language - </w:t>
-      </w:r>
-      <w:r>
-        <w:t>语言</w:t>
-      </w:r>
-    </w:p>
-    <w:p>
-      <w:r>
-        <w:t xml:space="preserve">initial_release_date - </w:t>
-      </w:r>
-      <w:r>
-        <w:t>上映日期</w:t>
-      </w:r>
-    </w:p>
-    <w:p>
-      <w:r>
-        <w:t xml:space="preserve">runtime - </w:t>
-      </w:r>
-      <w:r>
-        <w:t>片长</w:t>
-      </w:r>
-    </w:p>
-    <w:p>
-      <w:r>
-        <w:t xml:space="preserve">also_known_as - </w:t>
-      </w:r>
-      <w:r>
-        <w:t>别名</w:t>
-      </w:r>
-    </w:p>
-    <w:p>
-      <w:r>
-        <w:t>IMDb - IMDb</w:t>
-      </w:r>
-      <w:r>
-        <w:t>编号</w:t>
-      </w:r>
-    </w:p>
-    <w:p>
-      <w:r>
-        <w:t xml:space="preserve">official_site - </w:t>
-      </w:r>
-      <w:r>
-        <w:t>官方网站</w:t>
-      </w:r>
-    </w:p>
-    <w:p>
-      <w:r>
-        <w:t xml:space="preserve">summary - </w:t>
-      </w:r>
-      <w:r>
-        <w:t>剧情简介</w:t>
-      </w:r>
-    </w:p>
-    <w:p>
-      <w:r>
-        <w:t xml:space="preserve">rating - </w:t>
-      </w:r>
-      <w:r>
-        <w:t>评分</w:t>
-      </w:r>
-    </w:p>
-    <w:p>
-      <w:r>
-        <w:t xml:space="preserve">nums_of_rating_people - </w:t>
-      </w:r>
-      <w:r>
-        <w:t>评分人数</w:t>
-      </w:r>
-    </w:p>
-    <w:p>
-      <w:r>
-        <w:t xml:space="preserve">ratings_on_weight - </w:t>
-      </w:r>
-      <w:r>
-        <w:t>评分占比</w:t>
-      </w:r>
-    </w:p>
-    <w:p>
-      <w:r>
-        <w:t xml:space="preserve">rating_betterthan - </w:t>
-      </w:r>
-      <w:r>
-        <w:t>好于同类电影比例</w:t>
-      </w:r>
-    </w:p>
-    <w:p>
-      <w:r>
-        <w:t xml:space="preserve">comments_site - </w:t>
-      </w:r>
-      <w:r>
-        <w:t>评论页面链接</w:t>
+    </w:p>
+    <w:p>
+      <w:pPr>
+        <w:rPr>
+          <w:rFonts w:ascii="Microsoft YaHei Light" w:eastAsia="Microsoft YaHei Light" w:hAnsi="Microsoft YaHei Light"/>
+        </w:rPr>
+      </w:pPr>
+      <w:r>
+        <w:rPr>
+          <w:rFonts w:ascii="Microsoft YaHei Light" w:eastAsia="Microsoft YaHei Light" w:hAnsi="Microsoft YaHei Light"/>
+        </w:rPr>
+        <w:t>1. BeautifulSoup官方文档: https://www.crummy.com/software/BeautifulSoup/bs4/doc/</w:t>
+      </w:r>
+    </w:p>
+    <w:p>
+      <w:pPr>
+        <w:rPr>
+          <w:rFonts w:ascii="Microsoft YaHei Light" w:eastAsia="Microsoft YaHei Light" w:hAnsi="Microsoft YaHei Light"/>
+        </w:rPr>
+      </w:pPr>
+      <w:r>
+        <w:rPr>
+          <w:rFonts w:ascii="Microsoft YaHei Light" w:eastAsia="Microsoft YaHei Light" w:hAnsi="Microsoft YaHei Light"/>
+        </w:rPr>
+        <w:t>2. Requests官方文档: https://requests.readthedocs.io/</w:t>
+      </w:r>
+    </w:p>
+    <w:p>
+      <w:pPr>
+        <w:rPr>
+          <w:rFonts w:ascii="Microsoft YaHei Light" w:eastAsia="Microsoft YaHei Light" w:hAnsi="Microsoft YaHei Light"/>
+        </w:rPr>
+      </w:pPr>
+      <w:r>
+        <w:rPr>
+          <w:rFonts w:ascii="Microsoft YaHei Light" w:eastAsia="Microsoft YaHei Light" w:hAnsi="Microsoft YaHei Light"/>
+        </w:rPr>
+        <w:t>3. PyMySQL文档: https://pymysql.readthedocs.io/</w:t>
       </w:r>
     </w:p>
     <w:p/>
     <w:p/>
     <w:p>
-      <w:pPr>
-        <w:pStyle w:val="4"/>
-      </w:pPr>
-      <w:r>
-        <w:t>2.3.2 comments_list</w:t>
-      </w:r>
-      <w:r>
-        <w:t>表</w:t>
-      </w:r>
-    </w:p>
-    <w:p>
-      <w:r>
-        <w:t>存储电影评论信息</w:t>
-      </w:r>
-    </w:p>
-    <w:p>
-      <w:r>
-        <w:t>id (</w:t>
-      </w:r>
-      <w:r>
-        <w:t>主键</w:t>
-      </w:r>
-      <w:r>
-        <w:t xml:space="preserve">) - </w:t>
-      </w:r>
-      <w:r>
-        <w:t>自增</w:t>
-      </w:r>
-      <w:r>
-        <w:t>ID</w:t>
-      </w:r>
-    </w:p>
-    <w:p>
-      <w:r>
-        <w:t>movie_id (</w:t>
-      </w:r>
-      <w:r>
-        <w:t>外键</w:t>
-      </w:r>
-      <w:r>
-        <w:t xml:space="preserve">) - </w:t>
-      </w:r>
-      <w:r>
-        <w:t>关联</w:t>
-      </w:r>
-      <w:r>
-        <w:t>movies_list</w:t>
-      </w:r>
-      <w:r>
-        <w:t>表的</w:t>
-      </w:r>
-      <w:r>
-        <w:t>id</w:t>
-      </w:r>
-    </w:p>
-    <w:p>
-      <w:r>
-        <w:t xml:space="preserve">user - </w:t>
-      </w:r>
-      <w:r>
-        <w:t>评论用户</w:t>
-      </w:r>
-    </w:p>
-    <w:p>
-      <w:r>
-        <w:t xml:space="preserve">star - </w:t>
-      </w:r>
-      <w:r>
-        <w:t>用户评分</w:t>
-      </w:r>
-    </w:p>
-    <w:p>
-      <w:r>
-        <w:t xml:space="preserve">time - </w:t>
-      </w:r>
-      <w:r>
-        <w:t>评论时间</w:t>
-      </w:r>
-    </w:p>
-    <w:p>
-      <w:pPr>
-        <w:rPr>
-          <w:lang w:eastAsia="zh-CN"/>
-        </w:rPr>
-      </w:pPr>
-      <w:r>
-        <w:rPr>
-          <w:lang w:eastAsia="zh-CN"/>
-        </w:rPr>
+      <w:proofErr w:type="spellStart"/>
+      <w:r>
         <w:lastRenderedPageBreak/>
-        <w:t xml:space="preserve">useful - </w:t>
-      </w:r>
-      <w:r>
-        <w:rPr>
-          <w:lang w:eastAsia="zh-CN"/>
-        </w:rPr>
-        <w:t>有用数量</w:t>
-      </w:r>
-    </w:p>
-    <w:p>
-      <w:pPr>
-        <w:rPr>
-          <w:lang w:eastAsia="zh-CN"/>
-        </w:rPr>
-      </w:pPr>
-      <w:r>
-        <w:rPr>
-          <w:lang w:eastAsia="zh-CN"/>
-        </w:rPr>
-        <w:t xml:space="preserve">content - </w:t>
-      </w:r>
-      <w:r>
-        <w:rPr>
-          <w:lang w:eastAsia="zh-CN"/>
-        </w:rPr>
-        <w:t>评论内容</w:t>
-      </w:r>
-    </w:p>
-    <w:p>
-      <w:pPr>
-        <w:rPr>
-          <w:lang w:eastAsia="zh-CN"/>
-        </w:rPr>
-      </w:pPr>
-    </w:p>
-    <w:p>
-      <w:pPr>
-        <w:rPr>
-          <w:lang w:eastAsia="zh-CN"/>
-        </w:rPr>
-      </w:pPr>
-    </w:p>
-    <w:p>
-      <w:pPr>
-        <w:rPr>
-          <w:lang w:eastAsia="zh-CN"/>
-        </w:rPr>
-      </w:pPr>
-    </w:p>
-    <w:p>
-      <w:pPr>
-        <w:pStyle w:val="21"/>
-        <w:rPr>
-          <w:lang w:eastAsia="zh-CN"/>
-        </w:rPr>
-      </w:pPr>
-      <w:r>
-        <w:rPr>
-          <w:lang w:eastAsia="zh-CN"/>
-        </w:rPr>
-        <w:t xml:space="preserve">3. </w:t>
-      </w:r>
-      <w:r>
-        <w:rPr>
-          <w:lang w:eastAsia="zh-CN"/>
-        </w:rPr>
-        <w:t>代码模块功能划分与描述</w:t>
-      </w:r>
-    </w:p>
-    <w:p>
-      <w:pPr>
-        <w:rPr>
-          <w:lang w:eastAsia="zh-CN"/>
-        </w:rPr>
-      </w:pPr>
-    </w:p>
-    <w:p>
-      <w:pPr>
-        <w:pStyle w:val="31"/>
-        <w:rPr>
-          <w:lang w:eastAsia="zh-CN"/>
-        </w:rPr>
-      </w:pPr>
-      <w:r>
-        <w:rPr>
-          <w:lang w:eastAsia="zh-CN"/>
-        </w:rPr>
-        <w:t xml:space="preserve">3.1 </w:t>
-      </w:r>
-      <w:r>
-        <w:rPr>
-          <w:lang w:eastAsia="zh-CN"/>
-        </w:rPr>
-        <w:t>网络请求模块</w:t>
-      </w:r>
-    </w:p>
-    <w:p>
-      <w:r>
-        <w:rPr>
-          <w:lang w:eastAsia="zh-CN"/>
-        </w:rPr>
-        <w:t>该模块负责发送</w:t>
-      </w:r>
-      <w:r>
-        <w:rPr>
-          <w:lang w:eastAsia="zh-CN"/>
-        </w:rPr>
-        <w:t>HTTP</w:t>
-      </w:r>
-      <w:r>
-        <w:rPr>
-          <w:lang w:eastAsia="zh-CN"/>
-        </w:rPr>
-        <w:t>请求并获取网页内容，主要通过</w:t>
-      </w:r>
-      <w:r>
-        <w:rPr>
-          <w:lang w:eastAsia="zh-CN"/>
-        </w:rPr>
-        <w:t>`fromurl2soup`</w:t>
-      </w:r>
-      <w:r>
-        <w:rPr>
-          <w:lang w:eastAsia="zh-CN"/>
-        </w:rPr>
-        <w:t>函数实现。</w:t>
-      </w:r>
-      <w:proofErr w:type="spellStart"/>
-      <w:r>
-        <w:t>该函数执行以下操作</w:t>
-      </w:r>
-      <w:proofErr w:type="spellEnd"/>
-      <w:r>
-        <w:t>：</w:t>
-      </w:r>
-    </w:p>
-    <w:p>
-      <w:pPr>
-        <w:pStyle w:val="a0"/>
-      </w:pPr>
-      <w:r>
-        <w:t>设置随机</w:t>
-      </w:r>
-      <w:r>
-        <w:t>Cookie</w:t>
-      </w:r>
-      <w:r>
-        <w:t>和</w:t>
-      </w:r>
-      <w:r>
-        <w:t>User-Agent</w:t>
-      </w:r>
-      <w:r>
-        <w:t>模拟浏览器行为</w:t>
-      </w:r>
-    </w:p>
-    <w:p>
-      <w:pPr>
-        <w:pStyle w:val="a0"/>
-        <w:rPr>
-          <w:lang w:eastAsia="zh-CN"/>
-        </w:rPr>
-      </w:pPr>
-      <w:r>
-        <w:rPr>
-          <w:lang w:eastAsia="zh-CN"/>
-        </w:rPr>
-        <w:t>发送</w:t>
-      </w:r>
-      <w:r>
-        <w:rPr>
-          <w:lang w:eastAsia="zh-CN"/>
-        </w:rPr>
-        <w:t>GET</w:t>
-      </w:r>
-      <w:r>
-        <w:rPr>
-          <w:lang w:eastAsia="zh-CN"/>
-        </w:rPr>
-        <w:t>请求获取页面内容</w:t>
-      </w:r>
-    </w:p>
-    <w:p>
-      <w:pPr>
-        <w:pStyle w:val="a0"/>
-      </w:pPr>
-      <w:proofErr w:type="spellStart"/>
-      <w:r>
-        <w:t>使用</w:t>
-      </w:r>
-      <w:r>
-        <w:t>BeautifulSoup</w:t>
-      </w:r>
-      <w:r>
-        <w:t>解析</w:t>
-      </w:r>
-      <w:r>
-        <w:t>HTML</w:t>
-      </w:r>
-      <w:proofErr w:type="spellEnd"/>
-    </w:p>
-    <w:p/>
-    <w:p>
-      <w:r>
-        <w:t>def fromurl2soup(url):</w:t>
-      </w:r>
-    </w:p>
-    <w:p>
-      <w:r>
-        <w:t xml:space="preserve">    # </w:t>
-      </w:r>
-      <w:r>
-        <w:t>代码实现省略</w:t>
-      </w:r>
-      <w:r>
-        <w:t>...</w:t>
-      </w:r>
-    </w:p>
-    <w:p>
-      <w:r>
-        <w:t xml:space="preserve">    # </w:t>
-      </w:r>
-      <w:r>
-        <w:t>功能：发送</w:t>
-      </w:r>
-      <w:r>
-        <w:t>HTTP</w:t>
-      </w:r>
-      <w:r>
-        <w:t>请求并将返回的</w:t>
-      </w:r>
-      <w:r>
-        <w:t>HTML</w:t>
-      </w:r>
-      <w:r>
-        <w:t>转换为</w:t>
-      </w:r>
-      <w:r>
-        <w:t>BeautifulSoup</w:t>
-      </w:r>
-      <w:r>
-        <w:t>对象</w:t>
-      </w:r>
-    </w:p>
-    <w:p/>
-    <w:p/>
-    <w:p/>
-    <w:p>
-      <w:pPr>
-        <w:pStyle w:val="31"/>
-      </w:pPr>
-      <w:r>
-        <w:t xml:space="preserve">3.2 </w:t>
-      </w:r>
-      <w:r>
-        <w:t>电影列表抓取模块</w:t>
-      </w:r>
-    </w:p>
-    <w:p>
-      <w:r>
-        <w:t>实现通过</w:t>
-      </w:r>
-      <w:r>
-        <w:t>`crawl_top25`</w:t>
-      </w:r>
-      <w:r>
-        <w:t>函数抓取豆瓣</w:t>
-      </w:r>
-      <w:r>
-        <w:t>Top250</w:t>
-      </w:r>
-      <w:r>
-        <w:t>的电影链接列表。主要功能：</w:t>
-      </w:r>
-    </w:p>
-    <w:p>
-      <w:pPr>
-        <w:pStyle w:val="a0"/>
-        <w:rPr>
-          <w:lang w:eastAsia="zh-CN"/>
-        </w:rPr>
-      </w:pPr>
-      <w:r>
-        <w:rPr>
-          <w:lang w:eastAsia="zh-CN"/>
-        </w:rPr>
-        <w:t>定位页面中的电影列表元素</w:t>
-      </w:r>
-    </w:p>
-    <w:p>
-      <w:pPr>
-        <w:pStyle w:val="a0"/>
-        <w:rPr>
-          <w:lang w:eastAsia="zh-CN"/>
-        </w:rPr>
-      </w:pPr>
-      <w:r>
-        <w:rPr>
-          <w:lang w:eastAsia="zh-CN"/>
-        </w:rPr>
-        <w:t>提取每部电影的详情页链接</w:t>
-      </w:r>
-    </w:p>
-    <w:p>
-      <w:pPr>
-        <w:pStyle w:val="a0"/>
-      </w:pPr>
-      <w:proofErr w:type="spellStart"/>
-      <w:r>
-        <w:t>处理可能的异常情况</w:t>
-      </w:r>
-      <w:proofErr w:type="spellEnd"/>
-    </w:p>
-    <w:p/>
-    <w:p>
-      <w:pPr>
-        <w:pStyle w:val="31"/>
-      </w:pPr>
-      <w:r>
-        <w:t xml:space="preserve">3.3 </w:t>
-      </w:r>
-      <w:r>
-        <w:t>电影详情解析模块</w:t>
-      </w:r>
-    </w:p>
-    <w:p>
-      <w:r>
-        <w:t>通过</w:t>
-      </w:r>
-      <w:r>
-        <w:t>`parse_movie_detail`</w:t>
-      </w:r>
-      <w:r>
-        <w:t>函数解析每部电影的详细信息，包括：</w:t>
-      </w:r>
-    </w:p>
-    <w:p>
-      <w:pPr>
-        <w:pStyle w:val="a0"/>
-        <w:rPr>
-          <w:lang w:eastAsia="zh-CN"/>
-        </w:rPr>
-      </w:pPr>
-      <w:r>
-        <w:rPr>
-          <w:lang w:eastAsia="zh-CN"/>
-        </w:rPr>
-        <w:t>电影基本信息（标题、年份、导演等）</w:t>
-      </w:r>
-    </w:p>
-    <w:p>
-      <w:pPr>
-        <w:pStyle w:val="a0"/>
-      </w:pPr>
-      <w:proofErr w:type="spellStart"/>
-      <w:r>
-        <w:t>电影评分和评分分布</w:t>
-      </w:r>
-      <w:proofErr w:type="spellEnd"/>
-    </w:p>
-    <w:p>
-      <w:pPr>
-        <w:pStyle w:val="a0"/>
-      </w:pPr>
-      <w:r>
-        <w:t>剧情简介</w:t>
-      </w:r>
-    </w:p>
-    <w:p>
-      <w:pPr>
-        <w:pStyle w:val="a0"/>
-      </w:pPr>
-      <w:r>
-        <w:t>相关链接</w:t>
-      </w:r>
-    </w:p>
-    <w:p/>
-    <w:p>
-      <w:r>
-        <w:t>该模块设计了通用的信息提取函数</w:t>
-      </w:r>
-      <w:r>
-        <w:t>`find_pure_text_tag`</w:t>
-      </w:r>
-      <w:r>
-        <w:t>，实现了对不同类型数据的统一处理。</w:t>
-      </w:r>
-    </w:p>
-    <w:p/>
-    <w:p>
-      <w:pPr>
-        <w:pStyle w:val="31"/>
-      </w:pPr>
-      <w:r>
-        <w:t xml:space="preserve">3.4 </w:t>
-      </w:r>
-      <w:r>
-        <w:t>评论抓取与解析模块</w:t>
-      </w:r>
-    </w:p>
-    <w:p>
-      <w:r>
-        <w:t>该模块分为两部分：</w:t>
-      </w:r>
-    </w:p>
-    <w:p>
-      <w:pPr>
-        <w:pStyle w:val="a0"/>
-      </w:pPr>
-      <w:r>
-        <w:t>`parse_comments_site`</w:t>
-      </w:r>
-      <w:r>
-        <w:t>：抓取电影评论页面，获取评论元素列表</w:t>
-      </w:r>
-    </w:p>
-    <w:p>
-      <w:pPr>
-        <w:pStyle w:val="a0"/>
-      </w:pPr>
-      <w:r>
-        <w:t>`parse_comments_div`</w:t>
-      </w:r>
-      <w:r>
-        <w:t>：解析单条评论信息，提取用户、评分、内容等数据</w:t>
-      </w:r>
-    </w:p>
-    <w:p/>
-    <w:p>
-      <w:pPr>
-        <w:pStyle w:val="31"/>
-      </w:pPr>
-      <w:r>
-        <w:t xml:space="preserve">3.5 </w:t>
-      </w:r>
-      <w:r>
-        <w:t>数据库操作模块</w:t>
-      </w:r>
-    </w:p>
-    <w:p>
-      <w:pPr>
-        <w:rPr>
-          <w:lang w:eastAsia="zh-CN"/>
-        </w:rPr>
-      </w:pPr>
-      <w:r>
-        <w:rPr>
-          <w:lang w:eastAsia="zh-CN"/>
-        </w:rPr>
-        <w:t>负责数据库和表的创建、数据插入等操作：</w:t>
-      </w:r>
-    </w:p>
-    <w:p>
-      <w:pPr>
-        <w:pStyle w:val="a0"/>
-      </w:pPr>
-      <w:r>
-        <w:t>`create_database`</w:t>
-      </w:r>
-      <w:r>
-        <w:t>：</w:t>
-      </w:r>
-      <w:proofErr w:type="spellStart"/>
-      <w:r>
-        <w:t>创建</w:t>
-      </w:r>
-      <w:r>
-        <w:t>MySQL</w:t>
-      </w:r>
-      <w:r>
-        <w:t>数据库</w:t>
-      </w:r>
-      <w:proofErr w:type="spellEnd"/>
-    </w:p>
-    <w:p>
-      <w:pPr>
-        <w:pStyle w:val="a0"/>
-      </w:pPr>
-      <w:r>
-        <w:t>`create_movies_table`</w:t>
-      </w:r>
-      <w:r>
-        <w:t>和</w:t>
-      </w:r>
-      <w:r>
-        <w:t>`create_comments_table`</w:t>
-      </w:r>
-      <w:r>
-        <w:t>：创建电影和评论表</w:t>
-      </w:r>
-    </w:p>
-    <w:p>
-      <w:pPr>
-        <w:pStyle w:val="a0"/>
-      </w:pPr>
-      <w:r>
-        <w:t>`insert_movie_table`</w:t>
-      </w:r>
-      <w:r>
-        <w:t>和</w:t>
-      </w:r>
-      <w:r>
-        <w:t>`insert_comments_table`</w:t>
-      </w:r>
-      <w:r>
-        <w:t>：插入电影和评论数据</w:t>
-      </w:r>
-    </w:p>
-    <w:p/>
-    <w:p>
-      <w:pPr>
-        <w:pStyle w:val="21"/>
-      </w:pPr>
-      <w:r>
-        <w:t xml:space="preserve">4. </w:t>
-      </w:r>
-      <w:r>
-        <w:t>实现效果</w:t>
-      </w:r>
-    </w:p>
-    <w:p/>
-    <w:p>
-      <w:pPr>
-        <w:pStyle w:val="31"/>
-      </w:pPr>
-      <w:r>
-        <w:t xml:space="preserve">4.1 </w:t>
-      </w:r>
-      <w:r>
-        <w:t>运行效果</w:t>
-      </w:r>
-    </w:p>
-    <w:p>
-      <w:r>
-        <w:rPr>
-          <w:rFonts w:ascii="宋体" w:eastAsia="宋体" w:hAnsi="宋体" w:hint="eastAsia"/>
-          <w:lang w:eastAsia="zh-CN"/>
-        </w:rPr>
-        <w:t>截图</w:t>
-      </w:r>
-      <w:r>
-        <w:rPr>
-          <w:rFonts w:ascii="微软雅黑" w:eastAsia="微软雅黑" w:hAnsi="微软雅黑" w:cs="微软雅黑" w:hint="eastAsia"/>
-          <w:lang w:eastAsia="zh-CN"/>
-        </w:rPr>
-        <w:t>见文末</w:t>
-      </w:r>
-    </w:p>
-    <w:p/>
-    <w:p>
-      <w:pPr>
-        <w:pStyle w:val="31"/>
-        <w:rPr>
-          <w:lang w:eastAsia="zh-CN"/>
-        </w:rPr>
-      </w:pPr>
-      <w:r>
-        <w:rPr>
-          <w:lang w:eastAsia="zh-CN"/>
-        </w:rPr>
-        <w:t xml:space="preserve">4.2 </w:t>
-      </w:r>
-      <w:r>
-        <w:rPr>
-          <w:lang w:eastAsia="zh-CN"/>
-        </w:rPr>
-        <w:t>数据采集结果</w:t>
-      </w:r>
-    </w:p>
-    <w:p>
-      <w:pPr>
-        <w:rPr>
-          <w:lang w:eastAsia="zh-CN"/>
-        </w:rPr>
-      </w:pPr>
-      <w:r>
-        <w:rPr>
-          <w:rFonts w:ascii="宋体" w:eastAsia="宋体" w:hAnsi="宋体" w:hint="eastAsia"/>
-          <w:lang w:eastAsia="zh-CN"/>
-        </w:rPr>
-        <w:t>截图</w:t>
-      </w:r>
-      <w:r>
-        <w:rPr>
-          <w:rFonts w:ascii="微软雅黑" w:eastAsia="微软雅黑" w:hAnsi="微软雅黑" w:cs="微软雅黑" w:hint="eastAsia"/>
-          <w:lang w:eastAsia="zh-CN"/>
-        </w:rPr>
-        <w:t>见文末</w:t>
-      </w:r>
-    </w:p>
-    <w:p>
-      <w:pPr>
-        <w:rPr>
-          <w:lang w:eastAsia="zh-CN"/>
-        </w:rPr>
-      </w:pPr>
-    </w:p>
-    <w:p>
-      <w:pPr>
-        <w:pStyle w:val="31"/>
-      </w:pPr>
-      <w:r>
-        <w:t xml:space="preserve">4.3 </w:t>
-      </w:r>
-      <w:proofErr w:type="spellStart"/>
-      <w:r>
-        <w:t>性能分析</w:t>
-      </w:r>
-      <w:proofErr w:type="spellEnd"/>
-    </w:p>
-    <w:p>
-      <w:pPr>
-        <w:pStyle w:val="a0"/>
-      </w:pPr>
-      <w:r>
-        <w:t>成功抓取电影数：</w:t>
-      </w:r>
-      <w:r>
-        <w:t>25</w:t>
-      </w:r>
-      <w:r>
-        <w:t>部</w:t>
-      </w:r>
-    </w:p>
-    <w:p>
-      <w:pPr>
-        <w:pStyle w:val="a0"/>
-        <w:rPr>
-          <w:lang w:eastAsia="zh-CN"/>
-        </w:rPr>
-      </w:pPr>
-      <w:r>
-        <w:rPr>
-          <w:lang w:eastAsia="zh-CN"/>
-        </w:rPr>
-        <w:t>评论数据量：每部电影约</w:t>
-      </w:r>
-      <w:r>
-        <w:rPr>
-          <w:lang w:eastAsia="zh-CN"/>
-        </w:rPr>
-        <w:t>30</w:t>
-      </w:r>
-      <w:r>
-        <w:rPr>
-          <w:lang w:eastAsia="zh-CN"/>
-        </w:rPr>
-        <w:t>条评论，共约</w:t>
-      </w:r>
-      <w:r>
-        <w:rPr>
-          <w:lang w:eastAsia="zh-CN"/>
-        </w:rPr>
-        <w:t>750</w:t>
-      </w:r>
-      <w:r>
-        <w:rPr>
-          <w:lang w:eastAsia="zh-CN"/>
-        </w:rPr>
-        <w:t>条评论</w:t>
-      </w:r>
-    </w:p>
-    <w:p/>
-    <w:p>
-      <w:pPr>
-        <w:pStyle w:val="21"/>
-        <w:rPr>
-          <w:lang w:eastAsia="zh-CN"/>
-        </w:rPr>
-      </w:pPr>
-      <w:r>
-        <w:rPr>
-          <w:lang w:eastAsia="zh-CN"/>
-        </w:rPr>
-        <w:t xml:space="preserve">5. </w:t>
-      </w:r>
-      <w:r>
-        <w:rPr>
-          <w:lang w:eastAsia="zh-CN"/>
-        </w:rPr>
-        <w:t>问题与解决方案</w:t>
-      </w:r>
-    </w:p>
-    <w:p>
-      <w:pPr>
-        <w:rPr>
-          <w:lang w:eastAsia="zh-CN"/>
-        </w:rPr>
-      </w:pPr>
-    </w:p>
-    <w:p>
-      <w:pPr>
-        <w:pStyle w:val="31"/>
-        <w:rPr>
-          <w:lang w:eastAsia="zh-CN"/>
-        </w:rPr>
-      </w:pPr>
-      <w:r>
-        <w:rPr>
-          <w:lang w:eastAsia="zh-CN"/>
-        </w:rPr>
-        <w:t xml:space="preserve">5.1 </w:t>
-      </w:r>
-      <w:r>
-        <w:rPr>
-          <w:lang w:eastAsia="zh-CN"/>
-        </w:rPr>
-        <w:t>反爬虫措施应对</w:t>
-      </w:r>
-    </w:p>
-    <w:p>
-      <w:pPr>
-        <w:rPr>
-          <w:lang w:eastAsia="zh-CN"/>
-        </w:rPr>
-      </w:pPr>
-      <w:proofErr w:type="gramStart"/>
-      <w:r>
-        <w:rPr>
-          <w:lang w:eastAsia="zh-CN"/>
-        </w:rPr>
-        <w:t>豆瓣网</w:t>
-      </w:r>
-      <w:proofErr w:type="gramEnd"/>
-      <w:r>
-        <w:rPr>
-          <w:lang w:eastAsia="zh-CN"/>
-        </w:rPr>
-        <w:t>有一定的反爬虫机制，本项目通过以下方式解决：</w:t>
-      </w:r>
-    </w:p>
-    <w:p>
-      <w:pPr>
-        <w:pStyle w:val="a0"/>
-      </w:pPr>
-      <w:proofErr w:type="spellStart"/>
-      <w:r>
-        <w:t>随机</w:t>
-      </w:r>
-      <w:r>
-        <w:t>Cookie</w:t>
-      </w:r>
-      <w:r>
-        <w:t>值</w:t>
-      </w:r>
-      <w:proofErr w:type="spellEnd"/>
-    </w:p>
-    <w:p>
-      <w:pPr>
-        <w:pStyle w:val="a0"/>
-      </w:pPr>
-      <w:r>
-        <w:t>模拟浏览器</w:t>
-      </w:r>
-      <w:r>
-        <w:t>User-Agent</w:t>
-      </w:r>
-    </w:p>
-    <w:p>
-      <w:pPr>
-        <w:rPr>
-          <w:lang w:eastAsia="zh-CN"/>
-        </w:rPr>
-      </w:pPr>
-    </w:p>
-    <w:p>
-      <w:pPr>
-        <w:pStyle w:val="31"/>
-        <w:rPr>
-          <w:lang w:eastAsia="zh-CN"/>
-        </w:rPr>
-      </w:pPr>
-      <w:r>
-        <w:rPr>
-          <w:lang w:eastAsia="zh-CN"/>
-        </w:rPr>
-        <w:t xml:space="preserve">5.2 </w:t>
-      </w:r>
-      <w:r>
-        <w:rPr>
-          <w:lang w:eastAsia="zh-CN"/>
-        </w:rPr>
-        <w:t>页面解析挑战</w:t>
-      </w:r>
-    </w:p>
-    <w:p>
-      <w:pPr>
-        <w:rPr>
-          <w:lang w:eastAsia="zh-CN"/>
-        </w:rPr>
-      </w:pPr>
-      <w:r>
-        <w:rPr>
-          <w:lang w:eastAsia="zh-CN"/>
-        </w:rPr>
-        <w:t>豆瓣页面结构复杂且可能变化，通过以下方式提高解析稳定性：</w:t>
-      </w:r>
-    </w:p>
-    <w:p>
-      <w:pPr>
-        <w:pStyle w:val="a0"/>
-        <w:rPr>
-          <w:lang w:eastAsia="zh-CN"/>
-        </w:rPr>
-      </w:pPr>
-      <w:r>
-        <w:rPr>
-          <w:lang w:eastAsia="zh-CN"/>
-        </w:rPr>
-        <w:t>多级定位，先找到大区域再定位具体元素</w:t>
-      </w:r>
-    </w:p>
-    <w:p>
-      <w:pPr>
-        <w:pStyle w:val="a0"/>
-        <w:rPr>
-          <w:lang w:eastAsia="zh-CN"/>
-        </w:rPr>
-      </w:pPr>
-      <w:r>
-        <w:rPr>
-          <w:lang w:eastAsia="zh-CN"/>
-        </w:rPr>
-        <w:t>异常处理，防止因单个元素解析失败导致整个程序崩溃</w:t>
-      </w:r>
-    </w:p>
-    <w:p>
-      <w:pPr>
-        <w:pStyle w:val="a0"/>
-        <w:rPr>
-          <w:lang w:eastAsia="zh-CN"/>
-        </w:rPr>
-      </w:pPr>
-      <w:r>
-        <w:rPr>
-          <w:lang w:eastAsia="zh-CN"/>
-        </w:rPr>
-        <w:t>灵活解析方法，针对不同数据类型使用不同解析策略</w:t>
-      </w:r>
-    </w:p>
-    <w:p>
-      <w:pPr>
-        <w:rPr>
-          <w:lang w:eastAsia="zh-CN"/>
-        </w:rPr>
-      </w:pPr>
-    </w:p>
-    <w:p>
-      <w:pPr>
-        <w:pStyle w:val="21"/>
-        <w:rPr>
-          <w:lang w:eastAsia="zh-CN"/>
-        </w:rPr>
-      </w:pPr>
-      <w:r>
-        <w:rPr>
-          <w:lang w:eastAsia="zh-CN"/>
-        </w:rPr>
-        <w:t xml:space="preserve">6. </w:t>
-      </w:r>
-      <w:r>
-        <w:rPr>
-          <w:lang w:eastAsia="zh-CN"/>
-        </w:rPr>
-        <w:t>总结与展望</w:t>
-      </w:r>
-    </w:p>
-    <w:p>
-      <w:pPr>
-        <w:rPr>
-          <w:lang w:eastAsia="zh-CN"/>
-        </w:rPr>
-      </w:pPr>
-    </w:p>
-    <w:p>
-      <w:pPr>
-        <w:pStyle w:val="31"/>
-        <w:rPr>
-          <w:lang w:eastAsia="zh-CN"/>
-        </w:rPr>
-      </w:pPr>
-      <w:r>
-        <w:rPr>
-          <w:lang w:eastAsia="zh-CN"/>
-        </w:rPr>
-        <w:t xml:space="preserve">6.1 </w:t>
-      </w:r>
-      <w:r>
-        <w:rPr>
-          <w:lang w:eastAsia="zh-CN"/>
-        </w:rPr>
-        <w:t>项目总结</w:t>
-      </w:r>
-    </w:p>
-    <w:p>
-      <w:pPr>
-        <w:rPr>
-          <w:lang w:eastAsia="zh-CN"/>
-        </w:rPr>
-      </w:pPr>
-      <w:r>
-        <w:rPr>
-          <w:lang w:eastAsia="zh-CN"/>
-        </w:rPr>
-        <w:t>本项目成功实现了对豆瓣电影</w:t>
-      </w:r>
-      <w:r>
-        <w:rPr>
-          <w:lang w:eastAsia="zh-CN"/>
-        </w:rPr>
-        <w:t>Top250</w:t>
-      </w:r>
-      <w:r>
-        <w:rPr>
-          <w:lang w:eastAsia="zh-CN"/>
-        </w:rPr>
-        <w:t>的数据抓取和存储，掌握了</w:t>
-      </w:r>
-      <w:r>
-        <w:rPr>
-          <w:lang w:eastAsia="zh-CN"/>
-        </w:rPr>
-        <w:t>Web</w:t>
-      </w:r>
-      <w:r>
-        <w:rPr>
-          <w:lang w:eastAsia="zh-CN"/>
-        </w:rPr>
-        <w:t>爬虫的基本技术和数据处理方法，为后续的数据分析奠定了基础。</w:t>
-      </w:r>
-    </w:p>
-    <w:p>
-      <w:pPr>
-        <w:rPr>
-          <w:lang w:eastAsia="zh-CN"/>
-        </w:rPr>
-      </w:pPr>
-    </w:p>
-    <w:p>
-      <w:pPr>
-        <w:pStyle w:val="31"/>
-      </w:pPr>
-      <w:r>
-        <w:t xml:space="preserve">6.2 </w:t>
-      </w:r>
-      <w:proofErr w:type="spellStart"/>
-      <w:r>
-        <w:t>改进方向</w:t>
-      </w:r>
-      <w:proofErr w:type="spellEnd"/>
-    </w:p>
-    <w:p>
-      <w:pPr>
-        <w:pStyle w:val="a0"/>
-        <w:rPr>
-          <w:lang w:eastAsia="zh-CN"/>
-        </w:rPr>
-      </w:pPr>
-      <w:r>
-        <w:rPr>
-          <w:lang w:eastAsia="zh-CN"/>
-        </w:rPr>
-        <w:t>添加代理</w:t>
-      </w:r>
-      <w:r>
-        <w:rPr>
-          <w:lang w:eastAsia="zh-CN"/>
-        </w:rPr>
-        <w:t>IP</w:t>
-      </w:r>
-      <w:r>
-        <w:rPr>
-          <w:lang w:eastAsia="zh-CN"/>
-        </w:rPr>
-        <w:t>池，进一步</w:t>
-      </w:r>
-      <w:proofErr w:type="gramStart"/>
-      <w:r>
-        <w:rPr>
-          <w:lang w:eastAsia="zh-CN"/>
-        </w:rPr>
-        <w:t>规避反爬措施</w:t>
-      </w:r>
-      <w:proofErr w:type="gramEnd"/>
-    </w:p>
-    <w:p>
-      <w:pPr>
-        <w:pStyle w:val="a0"/>
-        <w:rPr>
-          <w:lang w:eastAsia="zh-CN"/>
-        </w:rPr>
-      </w:pPr>
-      <w:r>
-        <w:rPr>
-          <w:lang w:eastAsia="zh-CN"/>
-        </w:rPr>
-        <w:t>实现多线程或异步爬取，</w:t>
-      </w:r>
-      <w:proofErr w:type="gramStart"/>
-      <w:r>
-        <w:rPr>
-          <w:lang w:eastAsia="zh-CN"/>
-        </w:rPr>
-        <w:t>提高爬取效率</w:t>
-      </w:r>
-      <w:proofErr w:type="gramEnd"/>
-    </w:p>
-    <w:p>
-      <w:pPr>
-        <w:pStyle w:val="a0"/>
-        <w:rPr>
-          <w:lang w:eastAsia="zh-CN"/>
-        </w:rPr>
-      </w:pPr>
-      <w:r>
-        <w:rPr>
-          <w:lang w:eastAsia="zh-CN"/>
-        </w:rPr>
-        <w:t>增加增量更新功能，定期更新数据</w:t>
-      </w:r>
-    </w:p>
-    <w:p>
-      <w:pPr>
-        <w:pStyle w:val="a0"/>
-        <w:rPr>
-          <w:lang w:eastAsia="zh-CN"/>
-        </w:rPr>
-      </w:pPr>
-      <w:r>
-        <w:rPr>
-          <w:lang w:eastAsia="zh-CN"/>
-        </w:rPr>
-        <w:t>开发数据可视化界面，展示分析结果</w:t>
-      </w:r>
-    </w:p>
-    <w:p>
-      <w:pPr>
-        <w:pStyle w:val="a0"/>
-        <w:rPr>
-          <w:lang w:eastAsia="zh-CN"/>
-        </w:rPr>
-      </w:pPr>
-      <w:proofErr w:type="gramStart"/>
-      <w:r>
-        <w:rPr>
-          <w:lang w:eastAsia="zh-CN"/>
-        </w:rPr>
-        <w:t>扩展爬取范围</w:t>
-      </w:r>
-      <w:proofErr w:type="gramEnd"/>
-      <w:r>
-        <w:rPr>
-          <w:lang w:eastAsia="zh-CN"/>
-        </w:rPr>
-        <w:t>，如演员信息、更多评论等</w:t>
-      </w:r>
-    </w:p>
-    <w:p>
-      <w:pPr>
-        <w:rPr>
-          <w:lang w:eastAsia="zh-CN"/>
-        </w:rPr>
-      </w:pPr>
-    </w:p>
-    <w:p>
-      <w:pPr>
-        <w:pStyle w:val="21"/>
-      </w:pPr>
-      <w:r>
-        <w:t xml:space="preserve">7. </w:t>
-      </w:r>
-      <w:proofErr w:type="spellStart"/>
-      <w:r>
-        <w:t>参考资料</w:t>
-      </w:r>
-      <w:proofErr w:type="spellEnd"/>
-    </w:p>
-    <w:p>
-      <w:r>
-        <w:t>1. BeautifulSoup</w:t>
-      </w:r>
-      <w:r>
-        <w:t>官方文档</w:t>
-      </w:r>
-      <w:r>
-        <w:t>: https://www.crummy.com/software/BeautifulSoup/bs4/doc/</w:t>
-      </w:r>
-    </w:p>
-    <w:p>
-      <w:r>
-        <w:t>2. Requests</w:t>
-      </w:r>
-      <w:r>
-        <w:t>官方文档</w:t>
-      </w:r>
-      <w:r>
-        <w:t>: https://requests.readthedocs.io/</w:t>
-      </w:r>
-    </w:p>
-    <w:p>
-      <w:r>
-        <w:t>3. PyMySQL</w:t>
-      </w:r>
-      <w:r>
-        <w:t>文档</w:t>
-      </w:r>
-      <w:r>
-        <w:t>: https://pymysql.readthedocs.io/</w:t>
-      </w:r>
-    </w:p>
-    <w:p/>
-    <w:p/>
-    <w:p>
-      <w:proofErr w:type="spellStart"/>
-      <w:r>
         <w:t>运行效果截图</w:t>
       </w:r>
       <w:proofErr w:type="spellEnd"/>
@@ -2147,7 +2242,6 @@
         <w:rPr>
           <w:noProof/>
         </w:rPr>
-        <w:lastRenderedPageBreak/>
         <w:drawing>
           <wp:inline distT="0" distB="0" distL="0" distR="0" wp14:anchorId="04D499DC" wp14:editId="6B1F32D5">
             <wp:extent cx="5486400" cy="2041327"/>

--- a/豆瓣电影Top250爬虫系统课程设计报告.docx
+++ b/豆瓣电影Top250爬虫系统课程设计报告.docx
@@ -1719,6 +1719,12 @@
     </w:p>
     <w:p>
       <w:pPr>
+        <w:pStyle w:val="a0"/>
+        <w:numPr>
+          <w:ilvl w:val="0"/>
+          <w:numId w:val="0"/>
+        </w:numPr>
+        <w:ind w:left="360" w:hanging="360"/>
         <w:rPr>
           <w:rFonts w:ascii="Microsoft YaHei Light" w:eastAsia="Microsoft YaHei Light" w:hAnsi="Microsoft YaHei Light"/>
           <w:lang w:eastAsia="zh-CN"/>
@@ -1727,6 +1733,324 @@
     </w:p>
     <w:p>
       <w:pPr>
+        <w:pStyle w:val="31"/>
+        <w:rPr>
+          <w:rFonts w:ascii="Microsoft YaHei Light" w:eastAsia="Microsoft YaHei Light" w:hAnsi="Microsoft YaHei Light"/>
+          <w:lang w:eastAsia="zh-CN"/>
+        </w:rPr>
+      </w:pPr>
+      <w:r>
+        <w:rPr>
+          <w:rFonts w:ascii="Microsoft YaHei Light" w:eastAsia="Microsoft YaHei Light" w:hAnsi="Microsoft YaHei Light" w:hint="eastAsia"/>
+        </w:rPr>
+        <w:t>4</w:t>
+      </w:r>
+      <w:r>
+        <w:rPr>
+          <w:rFonts w:ascii="Microsoft YaHei Light" w:eastAsia="Microsoft YaHei Light" w:hAnsi="Microsoft YaHei Light" w:hint="eastAsia"/>
+          <w:lang w:eastAsia="zh-CN"/>
+        </w:rPr>
+        <w:t>.</w:t>
+      </w:r>
+      <w:r>
+        <w:rPr>
+          <w:rFonts w:ascii="Microsoft YaHei Light" w:eastAsia="Microsoft YaHei Light" w:hAnsi="Microsoft YaHei Light" w:hint="eastAsia"/>
+        </w:rPr>
+        <w:t>4数据库导入</w:t>
+      </w:r>
+    </w:p>
+    <w:p>
+      <w:pPr>
+        <w:pStyle w:val="a0"/>
+        <w:rPr>
+          <w:rFonts w:ascii="Microsoft YaHei Light" w:eastAsia="Microsoft YaHei Light" w:hAnsi="Microsoft YaHei Light"/>
+        </w:rPr>
+      </w:pPr>
+      <w:r>
+        <w:rPr>
+          <w:rFonts w:ascii="Microsoft YaHei Light" w:eastAsia="Microsoft YaHei Light" w:hAnsi="Microsoft YaHei Light"/>
+        </w:rPr>
+        <w:t>打开命令行终端（Windows的CMD/PowerShell或Mac/Linux的终端）</w:t>
+      </w:r>
+    </w:p>
+    <w:p>
+      <w:pPr>
+        <w:pStyle w:val="a0"/>
+        <w:rPr>
+          <w:rFonts w:ascii="Microsoft YaHei Light" w:eastAsia="Microsoft YaHei Light" w:hAnsi="Microsoft YaHei Light"/>
+        </w:rPr>
+      </w:pPr>
+      <w:r>
+        <w:rPr>
+          <w:rFonts w:ascii="Microsoft YaHei Light" w:eastAsia="Microsoft YaHei Light" w:hAnsi="Microsoft YaHei Light"/>
+        </w:rPr>
+        <w:t>先登录MySQL:</w:t>
+      </w:r>
+      <w:r>
+        <w:rPr>
+          <w:rFonts w:ascii="Microsoft YaHei Light" w:eastAsia="Microsoft YaHei Light" w:hAnsi="Microsoft YaHei Light" w:hint="eastAsia"/>
+        </w:rPr>
+        <w:t xml:space="preserve"> </w:t>
+      </w:r>
+      <w:proofErr w:type="spellStart"/>
+      <w:r>
+        <w:rPr>
+          <w:rFonts w:ascii="Microsoft YaHei Light" w:eastAsia="Microsoft YaHei Light" w:hAnsi="Microsoft YaHei Light"/>
+        </w:rPr>
+        <w:t>mysql</w:t>
+      </w:r>
+      <w:proofErr w:type="spellEnd"/>
+      <w:r>
+        <w:rPr>
+          <w:rFonts w:ascii="Microsoft YaHei Light" w:eastAsia="Microsoft YaHei Light" w:hAnsi="Microsoft YaHei Light"/>
+        </w:rPr>
+        <w:t xml:space="preserve"> -u </w:t>
+      </w:r>
+      <w:r>
+        <w:rPr>
+          <w:rFonts w:ascii="Microsoft YaHei Light" w:eastAsia="Microsoft YaHei Light" w:hAnsi="Microsoft YaHei Light" w:hint="eastAsia"/>
+        </w:rPr>
+        <w:t>用户名</w:t>
+      </w:r>
+      <w:r>
+        <w:rPr>
+          <w:rFonts w:ascii="Microsoft YaHei Light" w:eastAsia="Microsoft YaHei Light" w:hAnsi="Microsoft YaHei Light"/>
+        </w:rPr>
+        <w:t xml:space="preserve"> -p</w:t>
+      </w:r>
+    </w:p>
+    <w:p>
+      <w:pPr>
+        <w:pStyle w:val="a0"/>
+        <w:rPr>
+          <w:rFonts w:ascii="Microsoft YaHei Light" w:eastAsia="Microsoft YaHei Light" w:hAnsi="Microsoft YaHei Light"/>
+        </w:rPr>
+      </w:pPr>
+      <w:r>
+        <w:rPr>
+          <w:rFonts w:ascii="Microsoft YaHei Light" w:eastAsia="Microsoft YaHei Light" w:hAnsi="Microsoft YaHei Light"/>
+        </w:rPr>
+        <w:t>创建一个数据库（如果需要）:</w:t>
+      </w:r>
+      <w:r>
+        <w:rPr>
+          <w:rFonts w:ascii="Microsoft YaHei Light" w:eastAsia="Microsoft YaHei Light" w:hAnsi="Microsoft YaHei Light" w:hint="eastAsia"/>
+        </w:rPr>
+        <w:t xml:space="preserve"> </w:t>
+      </w:r>
+      <w:r>
+        <w:rPr>
+          <w:rFonts w:ascii="Microsoft YaHei Light" w:eastAsia="Microsoft YaHei Light" w:hAnsi="Microsoft YaHei Light"/>
+        </w:rPr>
+        <w:t>CREATE DATABASE movies;</w:t>
+      </w:r>
+    </w:p>
+    <w:p>
+      <w:pPr>
+        <w:pStyle w:val="a0"/>
+        <w:rPr>
+          <w:rFonts w:ascii="Microsoft YaHei Light" w:eastAsia="Microsoft YaHei Light" w:hAnsi="Microsoft YaHei Light"/>
+        </w:rPr>
+      </w:pPr>
+      <w:r>
+        <w:rPr>
+          <w:rFonts w:ascii="Microsoft YaHei Light" w:eastAsia="Microsoft YaHei Light" w:hAnsi="Microsoft YaHei Light"/>
+        </w:rPr>
+        <w:t>退出MySQL环境:</w:t>
+      </w:r>
+      <w:r>
+        <w:rPr>
+          <w:rFonts w:ascii="Microsoft YaHei Light" w:eastAsia="Microsoft YaHei Light" w:hAnsi="Microsoft YaHei Light" w:hint="eastAsia"/>
+        </w:rPr>
+        <w:t xml:space="preserve"> </w:t>
+      </w:r>
+      <w:r>
+        <w:rPr>
+          <w:rFonts w:ascii="Microsoft YaHei Light" w:eastAsia="Microsoft YaHei Light" w:hAnsi="Microsoft YaHei Light"/>
+        </w:rPr>
+        <w:t>exit;</w:t>
+      </w:r>
+    </w:p>
+    <w:p>
+      <w:pPr>
+        <w:pStyle w:val="a0"/>
+        <w:rPr>
+          <w:rFonts w:ascii="Microsoft YaHei Light" w:eastAsia="Microsoft YaHei Light" w:hAnsi="Microsoft YaHei Light"/>
+        </w:rPr>
+      </w:pPr>
+      <w:r>
+        <w:rPr>
+          <w:rFonts w:ascii="Microsoft YaHei Light" w:eastAsia="Microsoft YaHei Light" w:hAnsi="Microsoft YaHei Light"/>
+        </w:rPr>
+        <w:t>在命令行中使用以下命令导入SQL文件（指定自定义路径）:</w:t>
+      </w:r>
+    </w:p>
+    <w:p>
+      <w:pPr>
+        <w:pStyle w:val="a0"/>
+        <w:rPr>
+          <w:rFonts w:ascii="Microsoft YaHei Light" w:eastAsia="Microsoft YaHei Light" w:hAnsi="Microsoft YaHei Light"/>
+        </w:rPr>
+      </w:pPr>
+      <w:r>
+        <w:rPr>
+          <w:rFonts w:ascii="Microsoft YaHei Light" w:eastAsia="Microsoft YaHei Light" w:hAnsi="Microsoft YaHei Light"/>
+        </w:rPr>
+        <w:t># Windows</w:t>
+      </w:r>
+      <w:r>
+        <w:rPr>
+          <w:rFonts w:ascii="Microsoft YaHei Light" w:eastAsia="Microsoft YaHei Light" w:hAnsi="Microsoft YaHei Light" w:hint="eastAsia"/>
+        </w:rPr>
+        <w:t>系统</w:t>
+      </w:r>
+    </w:p>
+    <w:p>
+      <w:pPr>
+        <w:pStyle w:val="a0"/>
+        <w:rPr>
+          <w:rFonts w:ascii="Microsoft YaHei Light" w:eastAsia="Microsoft YaHei Light" w:hAnsi="Microsoft YaHei Light"/>
+        </w:rPr>
+      </w:pPr>
+      <w:proofErr w:type="spellStart"/>
+      <w:r>
+        <w:rPr>
+          <w:rFonts w:ascii="Microsoft YaHei Light" w:eastAsia="Microsoft YaHei Light" w:hAnsi="Microsoft YaHei Light"/>
+        </w:rPr>
+        <w:t>mysql</w:t>
+      </w:r>
+      <w:proofErr w:type="spellEnd"/>
+      <w:r>
+        <w:rPr>
+          <w:rFonts w:ascii="Microsoft YaHei Light" w:eastAsia="Microsoft YaHei Light" w:hAnsi="Microsoft YaHei Light"/>
+        </w:rPr>
+        <w:t xml:space="preserve"> -u </w:t>
+      </w:r>
+      <w:r>
+        <w:rPr>
+          <w:rFonts w:ascii="Microsoft YaHei Light" w:eastAsia="Microsoft YaHei Light" w:hAnsi="Microsoft YaHei Light" w:hint="eastAsia"/>
+        </w:rPr>
+        <w:t>用户名</w:t>
+      </w:r>
+      <w:r>
+        <w:rPr>
+          <w:rFonts w:ascii="Microsoft YaHei Light" w:eastAsia="Microsoft YaHei Light" w:hAnsi="Microsoft YaHei Light"/>
+        </w:rPr>
+        <w:t xml:space="preserve"> -p movies &lt; C:\</w:t>
+      </w:r>
+      <w:r>
+        <w:rPr>
+          <w:rFonts w:ascii="Microsoft YaHei Light" w:eastAsia="Microsoft YaHei Light" w:hAnsi="Microsoft YaHei Light" w:hint="eastAsia"/>
+        </w:rPr>
+        <w:t>您的自定义路径</w:t>
+      </w:r>
+      <w:r>
+        <w:rPr>
+          <w:rFonts w:ascii="Microsoft YaHei Light" w:eastAsia="Microsoft YaHei Light" w:hAnsi="Microsoft YaHei Light"/>
+        </w:rPr>
+        <w:t>\</w:t>
+      </w:r>
+      <w:proofErr w:type="spellStart"/>
+      <w:r>
+        <w:rPr>
+          <w:rFonts w:ascii="Microsoft YaHei Light" w:eastAsia="Microsoft YaHei Light" w:hAnsi="Microsoft YaHei Light"/>
+        </w:rPr>
+        <w:t>movies.sql</w:t>
+      </w:r>
+      <w:proofErr w:type="spellEnd"/>
+    </w:p>
+    <w:p>
+      <w:pPr>
+        <w:pStyle w:val="a0"/>
+        <w:rPr>
+          <w:rFonts w:ascii="Microsoft YaHei Light" w:eastAsia="Microsoft YaHei Light" w:hAnsi="Microsoft YaHei Light"/>
+        </w:rPr>
+      </w:pPr>
+    </w:p>
+    <w:p>
+      <w:pPr>
+        <w:pStyle w:val="a0"/>
+        <w:rPr>
+          <w:rFonts w:ascii="Microsoft YaHei Light" w:eastAsia="Microsoft YaHei Light" w:hAnsi="Microsoft YaHei Light"/>
+        </w:rPr>
+      </w:pPr>
+      <w:r>
+        <w:rPr>
+          <w:rFonts w:ascii="Microsoft YaHei Light" w:eastAsia="Microsoft YaHei Light" w:hAnsi="Microsoft YaHei Light"/>
+        </w:rPr>
+        <w:t># Mac/Linux</w:t>
+      </w:r>
+      <w:r>
+        <w:rPr>
+          <w:rFonts w:ascii="Microsoft YaHei Light" w:eastAsia="Microsoft YaHei Light" w:hAnsi="Microsoft YaHei Light" w:hint="eastAsia"/>
+        </w:rPr>
+        <w:t>系统</w:t>
+      </w:r>
+    </w:p>
+    <w:p>
+      <w:pPr>
+        <w:pStyle w:val="a0"/>
+        <w:rPr>
+          <w:rFonts w:ascii="Microsoft YaHei Light" w:eastAsia="Microsoft YaHei Light" w:hAnsi="Microsoft YaHei Light" w:hint="eastAsia"/>
+        </w:rPr>
+      </w:pPr>
+      <w:proofErr w:type="spellStart"/>
+      <w:r>
+        <w:rPr>
+          <w:rFonts w:ascii="Microsoft YaHei Light" w:eastAsia="Microsoft YaHei Light" w:hAnsi="Microsoft YaHei Light"/>
+        </w:rPr>
+        <w:t>mysql</w:t>
+      </w:r>
+      <w:proofErr w:type="spellEnd"/>
+      <w:r>
+        <w:rPr>
+          <w:rFonts w:ascii="Microsoft YaHei Light" w:eastAsia="Microsoft YaHei Light" w:hAnsi="Microsoft YaHei Light"/>
+        </w:rPr>
+        <w:t xml:space="preserve"> -u </w:t>
+      </w:r>
+      <w:r>
+        <w:rPr>
+          <w:rFonts w:ascii="Microsoft YaHei Light" w:eastAsia="Microsoft YaHei Light" w:hAnsi="Microsoft YaHei Light" w:hint="eastAsia"/>
+        </w:rPr>
+        <w:t>用户名</w:t>
+      </w:r>
+      <w:r>
+        <w:rPr>
+          <w:rFonts w:ascii="Microsoft YaHei Light" w:eastAsia="Microsoft YaHei Light" w:hAnsi="Microsoft YaHei Light"/>
+        </w:rPr>
+        <w:t xml:space="preserve"> -p movies &lt; /</w:t>
+      </w:r>
+      <w:r>
+        <w:rPr>
+          <w:rFonts w:ascii="Microsoft YaHei Light" w:eastAsia="Microsoft YaHei Light" w:hAnsi="Microsoft YaHei Light" w:hint="eastAsia"/>
+        </w:rPr>
+        <w:t>您的自定义路径</w:t>
+      </w:r>
+      <w:r>
+        <w:rPr>
+          <w:rFonts w:ascii="Microsoft YaHei Light" w:eastAsia="Microsoft YaHei Light" w:hAnsi="Microsoft YaHei Light"/>
+        </w:rPr>
+        <w:t>/</w:t>
+      </w:r>
+      <w:proofErr w:type="spellStart"/>
+      <w:r>
+        <w:rPr>
+          <w:rFonts w:ascii="Microsoft YaHei Light" w:eastAsia="Microsoft YaHei Light" w:hAnsi="Microsoft YaHei Light"/>
+        </w:rPr>
+        <w:t>movies.sql</w:t>
+      </w:r>
+      <w:proofErr w:type="spellEnd"/>
+    </w:p>
+    <w:p>
+      <w:pPr>
+        <w:rPr>
+          <w:rFonts w:ascii="Microsoft YaHei Light" w:eastAsia="Microsoft YaHei Light" w:hAnsi="Microsoft YaHei Light"/>
+          <w:lang w:eastAsia="zh-CN"/>
+        </w:rPr>
+      </w:pPr>
+    </w:p>
+    <w:p>
+      <w:pPr>
         <w:pStyle w:val="21"/>
         <w:rPr>
           <w:rFonts w:ascii="Microsoft YaHei Light" w:eastAsia="Microsoft YaHei Light" w:hAnsi="Microsoft YaHei Light"/>
@@ -1738,6 +2062,7 @@
           <w:rFonts w:ascii="Microsoft YaHei Light" w:eastAsia="Microsoft YaHei Light" w:hAnsi="Microsoft YaHei Light"/>
           <w:lang w:eastAsia="zh-CN"/>
         </w:rPr>
+        <w:lastRenderedPageBreak/>
         <w:t>5. 问题与解决方案</w:t>
       </w:r>
     </w:p>
@@ -1871,7 +2196,6 @@
           <w:rFonts w:ascii="Microsoft YaHei Light" w:eastAsia="Microsoft YaHei Light" w:hAnsi="Microsoft YaHei Light"/>
           <w:lang w:eastAsia="zh-CN"/>
         </w:rPr>
-        <w:lastRenderedPageBreak/>
         <w:t>多级定位，先找到大区域再定位具体元素</w:t>
       </w:r>
     </w:p>
@@ -2181,7 +2505,6 @@
     <w:p>
       <w:proofErr w:type="spellStart"/>
       <w:r>
-        <w:lastRenderedPageBreak/>
         <w:t>运行效果截图</w:t>
       </w:r>
       <w:proofErr w:type="spellEnd"/>
@@ -2462,6 +2785,431 @@
       </w:rPr>
     </w:lvl>
   </w:abstractNum>
+  <w:abstractNum w:abstractNumId="9" w15:restartNumberingAfterBreak="0">
+    <w:nsid w:val="3BE171BC"/>
+    <w:multiLevelType w:val="hybridMultilevel"/>
+    <w:tmpl w:val="0CB2481C"/>
+    <w:lvl w:ilvl="0" w:tplc="0409000F">
+      <w:start w:val="1"/>
+      <w:numFmt w:val="decimal"/>
+      <w:lvlText w:val="%1."/>
+      <w:lvlJc w:val="left"/>
+      <w:pPr>
+        <w:ind w:left="440" w:hanging="440"/>
+      </w:pPr>
+    </w:lvl>
+    <w:lvl w:ilvl="1" w:tplc="04090019" w:tentative="1">
+      <w:start w:val="1"/>
+      <w:numFmt w:val="lowerLetter"/>
+      <w:lvlText w:val="%2)"/>
+      <w:lvlJc w:val="left"/>
+      <w:pPr>
+        <w:ind w:left="880" w:hanging="440"/>
+      </w:pPr>
+    </w:lvl>
+    <w:lvl w:ilvl="2" w:tplc="0409001B" w:tentative="1">
+      <w:start w:val="1"/>
+      <w:numFmt w:val="lowerRoman"/>
+      <w:lvlText w:val="%3."/>
+      <w:lvlJc w:val="right"/>
+      <w:pPr>
+        <w:ind w:left="1320" w:hanging="440"/>
+      </w:pPr>
+    </w:lvl>
+    <w:lvl w:ilvl="3" w:tplc="0409000F" w:tentative="1">
+      <w:start w:val="1"/>
+      <w:numFmt w:val="decimal"/>
+      <w:lvlText w:val="%4."/>
+      <w:lvlJc w:val="left"/>
+      <w:pPr>
+        <w:ind w:left="1760" w:hanging="440"/>
+      </w:pPr>
+    </w:lvl>
+    <w:lvl w:ilvl="4" w:tplc="04090019" w:tentative="1">
+      <w:start w:val="1"/>
+      <w:numFmt w:val="lowerLetter"/>
+      <w:lvlText w:val="%5)"/>
+      <w:lvlJc w:val="left"/>
+      <w:pPr>
+        <w:ind w:left="2200" w:hanging="440"/>
+      </w:pPr>
+    </w:lvl>
+    <w:lvl w:ilvl="5" w:tplc="0409001B" w:tentative="1">
+      <w:start w:val="1"/>
+      <w:numFmt w:val="lowerRoman"/>
+      <w:lvlText w:val="%6."/>
+      <w:lvlJc w:val="right"/>
+      <w:pPr>
+        <w:ind w:left="2640" w:hanging="440"/>
+      </w:pPr>
+    </w:lvl>
+    <w:lvl w:ilvl="6" w:tplc="0409000F" w:tentative="1">
+      <w:start w:val="1"/>
+      <w:numFmt w:val="decimal"/>
+      <w:lvlText w:val="%7."/>
+      <w:lvlJc w:val="left"/>
+      <w:pPr>
+        <w:ind w:left="3080" w:hanging="440"/>
+      </w:pPr>
+    </w:lvl>
+    <w:lvl w:ilvl="7" w:tplc="04090019" w:tentative="1">
+      <w:start w:val="1"/>
+      <w:numFmt w:val="lowerLetter"/>
+      <w:lvlText w:val="%8)"/>
+      <w:lvlJc w:val="left"/>
+      <w:pPr>
+        <w:ind w:left="3520" w:hanging="440"/>
+      </w:pPr>
+    </w:lvl>
+    <w:lvl w:ilvl="8" w:tplc="0409001B" w:tentative="1">
+      <w:start w:val="1"/>
+      <w:numFmt w:val="lowerRoman"/>
+      <w:lvlText w:val="%9."/>
+      <w:lvlJc w:val="right"/>
+      <w:pPr>
+        <w:ind w:left="3960" w:hanging="440"/>
+      </w:pPr>
+    </w:lvl>
+  </w:abstractNum>
+  <w:abstractNum w:abstractNumId="10" w15:restartNumberingAfterBreak="0">
+    <w:nsid w:val="42003213"/>
+    <w:multiLevelType w:val="hybridMultilevel"/>
+    <w:tmpl w:val="A5380614"/>
+    <w:lvl w:ilvl="0" w:tplc="04090001">
+      <w:start w:val="1"/>
+      <w:numFmt w:val="bullet"/>
+      <w:lvlText w:val=""/>
+      <w:lvlJc w:val="left"/>
+      <w:pPr>
+        <w:ind w:left="440" w:hanging="440"/>
+      </w:pPr>
+      <w:rPr>
+        <w:rFonts w:ascii="Wingdings" w:hAnsi="Wingdings" w:hint="default"/>
+      </w:rPr>
+    </w:lvl>
+    <w:lvl w:ilvl="1" w:tplc="04090003" w:tentative="1">
+      <w:start w:val="1"/>
+      <w:numFmt w:val="bullet"/>
+      <w:lvlText w:val=""/>
+      <w:lvlJc w:val="left"/>
+      <w:pPr>
+        <w:ind w:left="880" w:hanging="440"/>
+      </w:pPr>
+      <w:rPr>
+        <w:rFonts w:ascii="Wingdings" w:hAnsi="Wingdings" w:hint="default"/>
+      </w:rPr>
+    </w:lvl>
+    <w:lvl w:ilvl="2" w:tplc="04090005" w:tentative="1">
+      <w:start w:val="1"/>
+      <w:numFmt w:val="bullet"/>
+      <w:lvlText w:val=""/>
+      <w:lvlJc w:val="left"/>
+      <w:pPr>
+        <w:ind w:left="1320" w:hanging="440"/>
+      </w:pPr>
+      <w:rPr>
+        <w:rFonts w:ascii="Wingdings" w:hAnsi="Wingdings" w:hint="default"/>
+      </w:rPr>
+    </w:lvl>
+    <w:lvl w:ilvl="3" w:tplc="04090001" w:tentative="1">
+      <w:start w:val="1"/>
+      <w:numFmt w:val="bullet"/>
+      <w:lvlText w:val=""/>
+      <w:lvlJc w:val="left"/>
+      <w:pPr>
+        <w:ind w:left="1760" w:hanging="440"/>
+      </w:pPr>
+      <w:rPr>
+        <w:rFonts w:ascii="Wingdings" w:hAnsi="Wingdings" w:hint="default"/>
+      </w:rPr>
+    </w:lvl>
+    <w:lvl w:ilvl="4" w:tplc="04090003" w:tentative="1">
+      <w:start w:val="1"/>
+      <w:numFmt w:val="bullet"/>
+      <w:lvlText w:val=""/>
+      <w:lvlJc w:val="left"/>
+      <w:pPr>
+        <w:ind w:left="2200" w:hanging="440"/>
+      </w:pPr>
+      <w:rPr>
+        <w:rFonts w:ascii="Wingdings" w:hAnsi="Wingdings" w:hint="default"/>
+      </w:rPr>
+    </w:lvl>
+    <w:lvl w:ilvl="5" w:tplc="04090005" w:tentative="1">
+      <w:start w:val="1"/>
+      <w:numFmt w:val="bullet"/>
+      <w:lvlText w:val=""/>
+      <w:lvlJc w:val="left"/>
+      <w:pPr>
+        <w:ind w:left="2640" w:hanging="440"/>
+      </w:pPr>
+      <w:rPr>
+        <w:rFonts w:ascii="Wingdings" w:hAnsi="Wingdings" w:hint="default"/>
+      </w:rPr>
+    </w:lvl>
+    <w:lvl w:ilvl="6" w:tplc="04090001" w:tentative="1">
+      <w:start w:val="1"/>
+      <w:numFmt w:val="bullet"/>
+      <w:lvlText w:val=""/>
+      <w:lvlJc w:val="left"/>
+      <w:pPr>
+        <w:ind w:left="3080" w:hanging="440"/>
+      </w:pPr>
+      <w:rPr>
+        <w:rFonts w:ascii="Wingdings" w:hAnsi="Wingdings" w:hint="default"/>
+      </w:rPr>
+    </w:lvl>
+    <w:lvl w:ilvl="7" w:tplc="04090003" w:tentative="1">
+      <w:start w:val="1"/>
+      <w:numFmt w:val="bullet"/>
+      <w:lvlText w:val=""/>
+      <w:lvlJc w:val="left"/>
+      <w:pPr>
+        <w:ind w:left="3520" w:hanging="440"/>
+      </w:pPr>
+      <w:rPr>
+        <w:rFonts w:ascii="Wingdings" w:hAnsi="Wingdings" w:hint="default"/>
+      </w:rPr>
+    </w:lvl>
+    <w:lvl w:ilvl="8" w:tplc="04090005" w:tentative="1">
+      <w:start w:val="1"/>
+      <w:numFmt w:val="bullet"/>
+      <w:lvlText w:val=""/>
+      <w:lvlJc w:val="left"/>
+      <w:pPr>
+        <w:ind w:left="3960" w:hanging="440"/>
+      </w:pPr>
+      <w:rPr>
+        <w:rFonts w:ascii="Wingdings" w:hAnsi="Wingdings" w:hint="default"/>
+      </w:rPr>
+    </w:lvl>
+  </w:abstractNum>
+  <w:abstractNum w:abstractNumId="11" w15:restartNumberingAfterBreak="0">
+    <w:nsid w:val="4F786302"/>
+    <w:multiLevelType w:val="hybridMultilevel"/>
+    <w:tmpl w:val="2B04BC40"/>
+    <w:lvl w:ilvl="0" w:tplc="04090001">
+      <w:start w:val="1"/>
+      <w:numFmt w:val="bullet"/>
+      <w:lvlText w:val=""/>
+      <w:lvlJc w:val="left"/>
+      <w:pPr>
+        <w:ind w:left="440" w:hanging="440"/>
+      </w:pPr>
+      <w:rPr>
+        <w:rFonts w:ascii="Wingdings" w:hAnsi="Wingdings" w:hint="default"/>
+      </w:rPr>
+    </w:lvl>
+    <w:lvl w:ilvl="1" w:tplc="04090003" w:tentative="1">
+      <w:start w:val="1"/>
+      <w:numFmt w:val="bullet"/>
+      <w:lvlText w:val=""/>
+      <w:lvlJc w:val="left"/>
+      <w:pPr>
+        <w:ind w:left="880" w:hanging="440"/>
+      </w:pPr>
+      <w:rPr>
+        <w:rFonts w:ascii="Wingdings" w:hAnsi="Wingdings" w:hint="default"/>
+      </w:rPr>
+    </w:lvl>
+    <w:lvl w:ilvl="2" w:tplc="04090005" w:tentative="1">
+      <w:start w:val="1"/>
+      <w:numFmt w:val="bullet"/>
+      <w:lvlText w:val=""/>
+      <w:lvlJc w:val="left"/>
+      <w:pPr>
+        <w:ind w:left="1320" w:hanging="440"/>
+      </w:pPr>
+      <w:rPr>
+        <w:rFonts w:ascii="Wingdings" w:hAnsi="Wingdings" w:hint="default"/>
+      </w:rPr>
+    </w:lvl>
+    <w:lvl w:ilvl="3" w:tplc="04090001" w:tentative="1">
+      <w:start w:val="1"/>
+      <w:numFmt w:val="bullet"/>
+      <w:lvlText w:val=""/>
+      <w:lvlJc w:val="left"/>
+      <w:pPr>
+        <w:ind w:left="1760" w:hanging="440"/>
+      </w:pPr>
+      <w:rPr>
+        <w:rFonts w:ascii="Wingdings" w:hAnsi="Wingdings" w:hint="default"/>
+      </w:rPr>
+    </w:lvl>
+    <w:lvl w:ilvl="4" w:tplc="04090003" w:tentative="1">
+      <w:start w:val="1"/>
+      <w:numFmt w:val="bullet"/>
+      <w:lvlText w:val=""/>
+      <w:lvlJc w:val="left"/>
+      <w:pPr>
+        <w:ind w:left="2200" w:hanging="440"/>
+      </w:pPr>
+      <w:rPr>
+        <w:rFonts w:ascii="Wingdings" w:hAnsi="Wingdings" w:hint="default"/>
+      </w:rPr>
+    </w:lvl>
+    <w:lvl w:ilvl="5" w:tplc="04090005" w:tentative="1">
+      <w:start w:val="1"/>
+      <w:numFmt w:val="bullet"/>
+      <w:lvlText w:val=""/>
+      <w:lvlJc w:val="left"/>
+      <w:pPr>
+        <w:ind w:left="2640" w:hanging="440"/>
+      </w:pPr>
+      <w:rPr>
+        <w:rFonts w:ascii="Wingdings" w:hAnsi="Wingdings" w:hint="default"/>
+      </w:rPr>
+    </w:lvl>
+    <w:lvl w:ilvl="6" w:tplc="04090001" w:tentative="1">
+      <w:start w:val="1"/>
+      <w:numFmt w:val="bullet"/>
+      <w:lvlText w:val=""/>
+      <w:lvlJc w:val="left"/>
+      <w:pPr>
+        <w:ind w:left="3080" w:hanging="440"/>
+      </w:pPr>
+      <w:rPr>
+        <w:rFonts w:ascii="Wingdings" w:hAnsi="Wingdings" w:hint="default"/>
+      </w:rPr>
+    </w:lvl>
+    <w:lvl w:ilvl="7" w:tplc="04090003" w:tentative="1">
+      <w:start w:val="1"/>
+      <w:numFmt w:val="bullet"/>
+      <w:lvlText w:val=""/>
+      <w:lvlJc w:val="left"/>
+      <w:pPr>
+        <w:ind w:left="3520" w:hanging="440"/>
+      </w:pPr>
+      <w:rPr>
+        <w:rFonts w:ascii="Wingdings" w:hAnsi="Wingdings" w:hint="default"/>
+      </w:rPr>
+    </w:lvl>
+    <w:lvl w:ilvl="8" w:tplc="04090005" w:tentative="1">
+      <w:start w:val="1"/>
+      <w:numFmt w:val="bullet"/>
+      <w:lvlText w:val=""/>
+      <w:lvlJc w:val="left"/>
+      <w:pPr>
+        <w:ind w:left="3960" w:hanging="440"/>
+      </w:pPr>
+      <w:rPr>
+        <w:rFonts w:ascii="Wingdings" w:hAnsi="Wingdings" w:hint="default"/>
+      </w:rPr>
+    </w:lvl>
+  </w:abstractNum>
+  <w:abstractNum w:abstractNumId="12" w15:restartNumberingAfterBreak="0">
+    <w:nsid w:val="5DF12805"/>
+    <w:multiLevelType w:val="multilevel"/>
+    <w:tmpl w:val="F4D8A322"/>
+    <w:lvl w:ilvl="0">
+      <w:start w:val="1"/>
+      <w:numFmt w:val="decimal"/>
+      <w:lvlText w:val="%1."/>
+      <w:lvlJc w:val="left"/>
+      <w:pPr>
+        <w:tabs>
+          <w:tab w:val="num" w:pos="720"/>
+        </w:tabs>
+        <w:ind w:left="720" w:hanging="360"/>
+      </w:pPr>
+    </w:lvl>
+    <w:lvl w:ilvl="1" w:tentative="1">
+      <w:start w:val="1"/>
+      <w:numFmt w:val="decimal"/>
+      <w:lvlText w:val="%2."/>
+      <w:lvlJc w:val="left"/>
+      <w:pPr>
+        <w:tabs>
+          <w:tab w:val="num" w:pos="1440"/>
+        </w:tabs>
+        <w:ind w:left="1440" w:hanging="360"/>
+      </w:pPr>
+    </w:lvl>
+    <w:lvl w:ilvl="2" w:tentative="1">
+      <w:start w:val="1"/>
+      <w:numFmt w:val="decimal"/>
+      <w:lvlText w:val="%3."/>
+      <w:lvlJc w:val="left"/>
+      <w:pPr>
+        <w:tabs>
+          <w:tab w:val="num" w:pos="2160"/>
+        </w:tabs>
+        <w:ind w:left="2160" w:hanging="360"/>
+      </w:pPr>
+    </w:lvl>
+    <w:lvl w:ilvl="3" w:tentative="1">
+      <w:start w:val="1"/>
+      <w:numFmt w:val="decimal"/>
+      <w:lvlText w:val="%4."/>
+      <w:lvlJc w:val="left"/>
+      <w:pPr>
+        <w:tabs>
+          <w:tab w:val="num" w:pos="2880"/>
+        </w:tabs>
+        <w:ind w:left="2880" w:hanging="360"/>
+      </w:pPr>
+    </w:lvl>
+    <w:lvl w:ilvl="4" w:tentative="1">
+      <w:start w:val="1"/>
+      <w:numFmt w:val="decimal"/>
+      <w:lvlText w:val="%5."/>
+      <w:lvlJc w:val="left"/>
+      <w:pPr>
+        <w:tabs>
+          <w:tab w:val="num" w:pos="3600"/>
+        </w:tabs>
+        <w:ind w:left="3600" w:hanging="360"/>
+      </w:pPr>
+    </w:lvl>
+    <w:lvl w:ilvl="5" w:tentative="1">
+      <w:start w:val="1"/>
+      <w:numFmt w:val="decimal"/>
+      <w:lvlText w:val="%6."/>
+      <w:lvlJc w:val="left"/>
+      <w:pPr>
+        <w:tabs>
+          <w:tab w:val="num" w:pos="4320"/>
+        </w:tabs>
+        <w:ind w:left="4320" w:hanging="360"/>
+      </w:pPr>
+    </w:lvl>
+    <w:lvl w:ilvl="6" w:tentative="1">
+      <w:start w:val="1"/>
+      <w:numFmt w:val="decimal"/>
+      <w:lvlText w:val="%7."/>
+      <w:lvlJc w:val="left"/>
+      <w:pPr>
+        <w:tabs>
+          <w:tab w:val="num" w:pos="5040"/>
+        </w:tabs>
+        <w:ind w:left="5040" w:hanging="360"/>
+      </w:pPr>
+    </w:lvl>
+    <w:lvl w:ilvl="7" w:tentative="1">
+      <w:start w:val="1"/>
+      <w:numFmt w:val="decimal"/>
+      <w:lvlText w:val="%8."/>
+      <w:lvlJc w:val="left"/>
+      <w:pPr>
+        <w:tabs>
+          <w:tab w:val="num" w:pos="5760"/>
+        </w:tabs>
+        <w:ind w:left="5760" w:hanging="360"/>
+      </w:pPr>
+    </w:lvl>
+    <w:lvl w:ilvl="8" w:tentative="1">
+      <w:start w:val="1"/>
+      <w:numFmt w:val="decimal"/>
+      <w:lvlText w:val="%9."/>
+      <w:lvlJc w:val="left"/>
+      <w:pPr>
+        <w:tabs>
+          <w:tab w:val="num" w:pos="6480"/>
+        </w:tabs>
+        <w:ind w:left="6480" w:hanging="360"/>
+      </w:pPr>
+    </w:lvl>
+  </w:abstractNum>
   <w:num w:numId="1" w16cid:durableId="1575579407">
     <w:abstractNumId w:val="8"/>
   </w:num>
@@ -2488,6 +3236,21 @@
   </w:num>
   <w:num w:numId="9" w16cid:durableId="1185746201">
     <w:abstractNumId w:val="0"/>
+  </w:num>
+  <w:num w:numId="10" w16cid:durableId="1893692325">
+    <w:abstractNumId w:val="10"/>
+  </w:num>
+  <w:num w:numId="11" w16cid:durableId="1950770654">
+    <w:abstractNumId w:val="9"/>
+  </w:num>
+  <w:num w:numId="12" w16cid:durableId="215748670">
+    <w:abstractNumId w:val="11"/>
+  </w:num>
+  <w:num w:numId="13" w16cid:durableId="1820220326">
+    <w:abstractNumId w:val="12"/>
+  </w:num>
+  <w:num w:numId="14" w16cid:durableId="1923248970">
+    <w:abstractNumId w:val="8"/>
   </w:num>
 </w:numbering>
 </file>
@@ -3095,7 +3858,6 @@
   <w:style w:type="character" w:default="1" w:styleId="a2">
     <w:name w:val="Default Paragraph Font"/>
     <w:uiPriority w:val="1"/>
-    <w:semiHidden/>
     <w:unhideWhenUsed/>
   </w:style>
   <w:style w:type="table" w:default="1" w:styleId="a3">
@@ -13871,6 +14633,23 @@
         <w:shd w:val="clear" w:color="auto" w:fill="FBCAA2" w:themeFill="accent6" w:themeFillTint="7F"/>
       </w:tcPr>
     </w:tblStylePr>
+  </w:style>
+  <w:style w:type="paragraph" w:styleId="aff9">
+    <w:name w:val="Normal (Web)"/>
+    <w:basedOn w:val="a1"/>
+    <w:uiPriority w:val="99"/>
+    <w:semiHidden/>
+    <w:unhideWhenUsed/>
+    <w:rsid w:val="00642259"/>
+    <w:pPr>
+      <w:spacing w:before="100" w:beforeAutospacing="1" w:after="100" w:afterAutospacing="1" w:line="240" w:lineRule="auto"/>
+    </w:pPr>
+    <w:rPr>
+      <w:rFonts w:ascii="宋体" w:eastAsia="宋体" w:hAnsi="宋体" w:cs="宋体"/>
+      <w:sz w:val="24"/>
+      <w:szCs w:val="24"/>
+      <w:lang w:eastAsia="zh-CN"/>
+    </w:rPr>
   </w:style>
 </w:styles>
 </file>
